--- a/LisP/lab_06/report.docx
+++ b/LisP/lab_06/report.docx
@@ -293,6 +293,7 @@
         <w:tab/>
         <w:t xml:space="preserve">       </w:t>
       </w:r>
+      <w:proofErr w:type="gramStart"/>
       <w:r>
         <w:rPr>
           <w:rFonts w:eastAsia="Calibri"/>
@@ -300,7 +301,16 @@
           <w:u w:val="single"/>
         </w:rPr>
         <w:tab/>
-        <w:t xml:space="preserve">  «Информатика и системы управления»</w:t>
+        <w:t xml:space="preserve">  «</w:t>
+      </w:r>
+      <w:proofErr w:type="gramEnd"/>
+      <w:r>
+        <w:rPr>
+          <w:rFonts w:eastAsia="Calibri"/>
+          <w:szCs w:val="28"/>
+          <w:u w:val="single"/>
+        </w:rPr>
+        <w:t>Информатика и системы управления»</w:t>
       </w:r>
       <w:r>
         <w:rPr>
@@ -670,7 +680,23 @@
           <w:rFonts w:eastAsia="Calibri" w:cs="Times New Roman"/>
           <w:sz w:val="32"/>
         </w:rPr>
-        <w:t>: Толпинская Н. Б.</w:t>
+        <w:t xml:space="preserve">: </w:t>
+      </w:r>
+      <w:proofErr w:type="spellStart"/>
+      <w:r>
+        <w:rPr>
+          <w:rFonts w:eastAsia="Calibri" w:cs="Times New Roman"/>
+          <w:sz w:val="32"/>
+        </w:rPr>
+        <w:t>Толпинская</w:t>
+      </w:r>
+      <w:proofErr w:type="spellEnd"/>
+      <w:r>
+        <w:rPr>
+          <w:rFonts w:eastAsia="Calibri" w:cs="Times New Roman"/>
+          <w:sz w:val="32"/>
+        </w:rPr>
+        <w:t xml:space="preserve"> Н. Б.</w:t>
       </w:r>
       <w:r>
         <w:rPr>
@@ -864,11 +890,47 @@
         </w:rPr>
         <w:t xml:space="preserve"> (</w:t>
       </w:r>
-      <w:r>
-        <w:rPr>
-          <w:lang w:val="en-US"/>
-        </w:rPr>
-        <w:t>setf lst1 `(a b)) (setf lst2 `(c d))</w:t>
+      <w:proofErr w:type="spellStart"/>
+      <w:r>
+        <w:rPr>
+          <w:lang w:val="en-US"/>
+        </w:rPr>
+        <w:t>setf</w:t>
+      </w:r>
+      <w:proofErr w:type="spellEnd"/>
+      <w:r>
+        <w:rPr>
+          <w:lang w:val="en-US"/>
+        </w:rPr>
+        <w:t xml:space="preserve"> lst1 </w:t>
+      </w:r>
+      <w:proofErr w:type="gramStart"/>
+      <w:r>
+        <w:rPr>
+          <w:lang w:val="en-US"/>
+        </w:rPr>
+        <w:t>`(</w:t>
+      </w:r>
+      <w:proofErr w:type="gramEnd"/>
+      <w:r>
+        <w:rPr>
+          <w:lang w:val="en-US"/>
+        </w:rPr>
+        <w:t>a b)) (</w:t>
+      </w:r>
+      <w:proofErr w:type="spellStart"/>
+      <w:r>
+        <w:rPr>
+          <w:lang w:val="en-US"/>
+        </w:rPr>
+        <w:t>setf</w:t>
+      </w:r>
+      <w:proofErr w:type="spellEnd"/>
+      <w:r>
+        <w:rPr>
+          <w:lang w:val="en-US"/>
+        </w:rPr>
+        <w:t xml:space="preserve"> lst2 `(c d))</w:t>
       </w:r>
     </w:p>
     <w:p>
@@ -1067,20 +1129,48 @@
         <w:rPr>
           <w:lang w:val="en-US"/>
         </w:rPr>
-        <w:t>(reverse());</w:t>
-      </w:r>
-    </w:p>
-    <w:p>
-      <w:pPr>
-        <w:rPr>
-          <w:lang w:val="en-US"/>
-        </w:rPr>
-      </w:pPr>
-      <w:r>
-        <w:rPr>
-          <w:lang w:val="en-US"/>
-        </w:rPr>
-        <w:t>2. (last());</w:t>
+        <w:t>(</w:t>
+      </w:r>
+      <w:proofErr w:type="gramStart"/>
+      <w:r>
+        <w:rPr>
+          <w:lang w:val="en-US"/>
+        </w:rPr>
+        <w:t>reverse(</w:t>
+      </w:r>
+      <w:proofErr w:type="gramEnd"/>
+      <w:r>
+        <w:rPr>
+          <w:lang w:val="en-US"/>
+        </w:rPr>
+        <w:t>));</w:t>
+      </w:r>
+    </w:p>
+    <w:p>
+      <w:pPr>
+        <w:rPr>
+          <w:lang w:val="en-US"/>
+        </w:rPr>
+      </w:pPr>
+      <w:r>
+        <w:rPr>
+          <w:lang w:val="en-US"/>
+        </w:rPr>
+        <w:t>2. (</w:t>
+      </w:r>
+      <w:proofErr w:type="gramStart"/>
+      <w:r>
+        <w:rPr>
+          <w:lang w:val="en-US"/>
+        </w:rPr>
+        <w:t>last(</w:t>
+      </w:r>
+      <w:proofErr w:type="gramEnd"/>
+      <w:r>
+        <w:rPr>
+          <w:lang w:val="en-US"/>
+        </w:rPr>
+        <w:t>));</w:t>
       </w:r>
     </w:p>
     <w:p>
@@ -1131,7 +1221,21 @@
         <w:rPr>
           <w:lang w:val="en-US"/>
         </w:rPr>
-        <w:t>reverse `((a b c)))</w:t>
+        <w:t xml:space="preserve">reverse </w:t>
+      </w:r>
+      <w:proofErr w:type="gramStart"/>
+      <w:r>
+        <w:rPr>
+          <w:lang w:val="en-US"/>
+        </w:rPr>
+        <w:t>`(</w:t>
+      </w:r>
+      <w:proofErr w:type="gramEnd"/>
+      <w:r>
+        <w:rPr>
+          <w:lang w:val="en-US"/>
+        </w:rPr>
+        <w:t>(a b c)))</w:t>
       </w:r>
       <w:r>
         <w:rPr>
@@ -1150,7 +1254,21 @@
         <w:rPr>
           <w:lang w:val="en-US"/>
         </w:rPr>
-        <w:t>6. (last `((a b c)))</w:t>
+        <w:t xml:space="preserve">6. (last </w:t>
+      </w:r>
+      <w:proofErr w:type="gramStart"/>
+      <w:r>
+        <w:rPr>
+          <w:lang w:val="en-US"/>
+        </w:rPr>
+        <w:t>`(</w:t>
+      </w:r>
+      <w:proofErr w:type="gramEnd"/>
+      <w:r>
+        <w:rPr>
+          <w:lang w:val="en-US"/>
+        </w:rPr>
+        <w:t>(a b c)))</w:t>
       </w:r>
       <w:r>
         <w:rPr>
@@ -1192,20 +1310,48 @@
         <w:rPr>
           <w:lang w:val="en-US"/>
         </w:rPr>
-        <w:t>(reverse()) -&gt; NIL;</w:t>
-      </w:r>
-    </w:p>
-    <w:p>
-      <w:pPr>
-        <w:rPr>
-          <w:lang w:val="en-US"/>
-        </w:rPr>
-      </w:pPr>
-      <w:r>
-        <w:rPr>
-          <w:lang w:val="en-US"/>
-        </w:rPr>
-        <w:t>2. (last()) -&gt; NIL;</w:t>
+        <w:t>(</w:t>
+      </w:r>
+      <w:proofErr w:type="gramStart"/>
+      <w:r>
+        <w:rPr>
+          <w:lang w:val="en-US"/>
+        </w:rPr>
+        <w:t>reverse(</w:t>
+      </w:r>
+      <w:proofErr w:type="gramEnd"/>
+      <w:r>
+        <w:rPr>
+          <w:lang w:val="en-US"/>
+        </w:rPr>
+        <w:t>)) -&gt; NIL;</w:t>
+      </w:r>
+    </w:p>
+    <w:p>
+      <w:pPr>
+        <w:rPr>
+          <w:lang w:val="en-US"/>
+        </w:rPr>
+      </w:pPr>
+      <w:r>
+        <w:rPr>
+          <w:lang w:val="en-US"/>
+        </w:rPr>
+        <w:t>2. (</w:t>
+      </w:r>
+      <w:proofErr w:type="gramStart"/>
+      <w:r>
+        <w:rPr>
+          <w:lang w:val="en-US"/>
+        </w:rPr>
+        <w:t>last(</w:t>
+      </w:r>
+      <w:proofErr w:type="gramEnd"/>
+      <w:r>
+        <w:rPr>
+          <w:lang w:val="en-US"/>
+        </w:rPr>
+        <w:t>)) -&gt; NIL;</w:t>
       </w:r>
     </w:p>
     <w:p>
@@ -1239,7 +1385,21 @@
         <w:rPr>
           <w:lang w:val="en-US"/>
         </w:rPr>
-        <w:t xml:space="preserve">5. reverse `((a b c))) -&gt; ((A B C)). </w:t>
+        <w:t xml:space="preserve">5. reverse </w:t>
+      </w:r>
+      <w:proofErr w:type="gramStart"/>
+      <w:r>
+        <w:rPr>
+          <w:lang w:val="en-US"/>
+        </w:rPr>
+        <w:t>`(</w:t>
+      </w:r>
+      <w:proofErr w:type="gramEnd"/>
+      <w:r>
+        <w:rPr>
+          <w:lang w:val="en-US"/>
+        </w:rPr>
+        <w:t xml:space="preserve">(a b c))) -&gt; ((A B C)). </w:t>
       </w:r>
       <w:r>
         <w:t>«Порядок» списка не был изменён на втором уровне (на уровне элемента-списка (</w:t>
@@ -1286,12 +1446,14 @@
       <w:r>
         <w:t xml:space="preserve">как и большинство функций в </w:t>
       </w:r>
+      <w:proofErr w:type="spellStart"/>
       <w:r>
         <w:rPr>
           <w:lang w:val="en-US"/>
         </w:rPr>
         <w:t>LiSP</w:t>
       </w:r>
+      <w:proofErr w:type="spellEnd"/>
       <w:r>
         <w:t xml:space="preserve">, </w:t>
       </w:r>
@@ -1307,7 +1469,21 @@
         <w:rPr>
           <w:lang w:val="en-US"/>
         </w:rPr>
-        <w:t xml:space="preserve">6. (last `((a b c))) -&gt; (A B C). </w:t>
+        <w:t xml:space="preserve">6. (last </w:t>
+      </w:r>
+      <w:proofErr w:type="gramStart"/>
+      <w:r>
+        <w:rPr>
+          <w:lang w:val="en-US"/>
+        </w:rPr>
+        <w:t>`(</w:t>
+      </w:r>
+      <w:proofErr w:type="gramEnd"/>
+      <w:r>
+        <w:rPr>
+          <w:lang w:val="en-US"/>
+        </w:rPr>
+        <w:t xml:space="preserve">(a b c))) -&gt; (A B C). </w:t>
       </w:r>
       <w:r>
         <w:t xml:space="preserve">Функция </w:t>
@@ -1351,15 +1527,852 @@
       </w:r>
     </w:p>
     <w:p>
-      <w:pPr>
-        <w:rPr>
-          <w:lang w:val="en-US"/>
-        </w:rPr>
-      </w:pPr>
       <w:r>
         <w:t>Решение:</w:t>
       </w:r>
     </w:p>
+    <w:p>
+      <w:pPr>
+        <w:pStyle w:val="Programs"/>
+        <w:rPr>
+          <w:color w:val="000000" w:themeColor="text1"/>
+          <w:lang w:eastAsia="ru-RU"/>
+        </w:rPr>
+      </w:pPr>
+      <w:r>
+        <w:rPr>
+          <w:color w:val="000000" w:themeColor="text1"/>
+          <w:lang w:eastAsia="ru-RU"/>
+        </w:rPr>
+        <w:t>; с использованием функции </w:t>
+      </w:r>
+      <w:proofErr w:type="spellStart"/>
+      <w:r>
+        <w:rPr>
+          <w:color w:val="000000" w:themeColor="text1"/>
+          <w:lang w:eastAsia="ru-RU"/>
+        </w:rPr>
+        <w:t>reverse</w:t>
+      </w:r>
+      <w:proofErr w:type="spellEnd"/>
+    </w:p>
+    <w:p>
+      <w:pPr>
+        <w:pStyle w:val="Programs"/>
+        <w:rPr>
+          <w:color w:val="000000" w:themeColor="text1"/>
+          <w:lang w:eastAsia="ru-RU"/>
+        </w:rPr>
+      </w:pPr>
+      <w:r>
+        <w:rPr>
+          <w:color w:val="000000" w:themeColor="text1"/>
+          <w:lang w:eastAsia="ru-RU"/>
+        </w:rPr>
+        <w:t>(</w:t>
+      </w:r>
+      <w:proofErr w:type="spellStart"/>
+      <w:r>
+        <w:rPr>
+          <w:i/>
+          <w:iCs/>
+          <w:color w:val="000000" w:themeColor="text1"/>
+          <w:lang w:eastAsia="ru-RU"/>
+        </w:rPr>
+        <w:t>defun</w:t>
+      </w:r>
+      <w:proofErr w:type="spellEnd"/>
+      <w:r>
+        <w:rPr>
+          <w:color w:val="000000" w:themeColor="text1"/>
+          <w:lang w:eastAsia="ru-RU"/>
+        </w:rPr>
+        <w:t> </w:t>
+      </w:r>
+      <w:proofErr w:type="spellStart"/>
+      <w:r>
+        <w:rPr>
+          <w:color w:val="000000" w:themeColor="text1"/>
+          <w:lang w:eastAsia="ru-RU"/>
+        </w:rPr>
+        <w:t>retLast</w:t>
+      </w:r>
+      <w:proofErr w:type="spellEnd"/>
+      <w:r>
+        <w:rPr>
+          <w:color w:val="000000" w:themeColor="text1"/>
+          <w:lang w:eastAsia="ru-RU"/>
+        </w:rPr>
+        <w:t> (</w:t>
+      </w:r>
+      <w:proofErr w:type="spellStart"/>
+      <w:r>
+        <w:rPr>
+          <w:color w:val="000000" w:themeColor="text1"/>
+          <w:lang w:eastAsia="ru-RU"/>
+        </w:rPr>
+        <w:t>lst</w:t>
+      </w:r>
+      <w:proofErr w:type="spellEnd"/>
+      <w:r>
+        <w:rPr>
+          <w:color w:val="000000" w:themeColor="text1"/>
+          <w:lang w:eastAsia="ru-RU"/>
+        </w:rPr>
+        <w:t>) (</w:t>
+      </w:r>
+    </w:p>
+    <w:p>
+      <w:pPr>
+        <w:pStyle w:val="Programs"/>
+        <w:rPr>
+          <w:color w:val="000000" w:themeColor="text1"/>
+          <w:lang w:eastAsia="ru-RU"/>
+        </w:rPr>
+      </w:pPr>
+      <w:r>
+        <w:rPr>
+          <w:color w:val="000000" w:themeColor="text1"/>
+          <w:lang w:eastAsia="ru-RU"/>
+        </w:rPr>
+        <w:t>    </w:t>
+      </w:r>
+      <w:proofErr w:type="spellStart"/>
+      <w:r>
+        <w:rPr>
+          <w:color w:val="000000" w:themeColor="text1"/>
+          <w:lang w:eastAsia="ru-RU"/>
+        </w:rPr>
+        <w:t>car</w:t>
+      </w:r>
+      <w:proofErr w:type="spellEnd"/>
+      <w:r>
+        <w:rPr>
+          <w:color w:val="000000" w:themeColor="text1"/>
+          <w:lang w:eastAsia="ru-RU"/>
+        </w:rPr>
+        <w:t> (</w:t>
+      </w:r>
+      <w:proofErr w:type="spellStart"/>
+      <w:r>
+        <w:rPr>
+          <w:color w:val="000000" w:themeColor="text1"/>
+          <w:lang w:eastAsia="ru-RU"/>
+        </w:rPr>
+        <w:t>reverse</w:t>
+      </w:r>
+      <w:proofErr w:type="spellEnd"/>
+      <w:r>
+        <w:rPr>
+          <w:color w:val="000000" w:themeColor="text1"/>
+          <w:lang w:eastAsia="ru-RU"/>
+        </w:rPr>
+        <w:t> </w:t>
+      </w:r>
+      <w:proofErr w:type="spellStart"/>
+      <w:r>
+        <w:rPr>
+          <w:color w:val="000000" w:themeColor="text1"/>
+          <w:lang w:eastAsia="ru-RU"/>
+        </w:rPr>
+        <w:t>lst</w:t>
+      </w:r>
+      <w:proofErr w:type="spellEnd"/>
+      <w:r>
+        <w:rPr>
+          <w:color w:val="000000" w:themeColor="text1"/>
+          <w:lang w:eastAsia="ru-RU"/>
+        </w:rPr>
+        <w:t>)</w:t>
+      </w:r>
+    </w:p>
+    <w:p>
+      <w:pPr>
+        <w:pStyle w:val="Programs"/>
+        <w:rPr>
+          <w:color w:val="000000" w:themeColor="text1"/>
+          <w:lang w:eastAsia="ru-RU"/>
+        </w:rPr>
+      </w:pPr>
+      <w:r>
+        <w:rPr>
+          <w:color w:val="000000" w:themeColor="text1"/>
+          <w:lang w:eastAsia="ru-RU"/>
+        </w:rPr>
+        <w:t>))</w:t>
+      </w:r>
+    </w:p>
+    <w:p>
+      <w:pPr>
+        <w:pStyle w:val="Programs"/>
+        <w:rPr>
+          <w:color w:val="000000" w:themeColor="text1"/>
+          <w:lang w:eastAsia="ru-RU"/>
+        </w:rPr>
+      </w:pPr>
+    </w:p>
+    <w:p>
+      <w:pPr>
+        <w:pStyle w:val="Programs"/>
+        <w:rPr>
+          <w:color w:val="000000" w:themeColor="text1"/>
+          <w:lang w:eastAsia="ru-RU"/>
+        </w:rPr>
+      </w:pPr>
+      <w:r>
+        <w:rPr>
+          <w:color w:val="000000" w:themeColor="text1"/>
+          <w:lang w:eastAsia="ru-RU"/>
+        </w:rPr>
+        <w:t>; с использованием рекурсии</w:t>
+      </w:r>
+    </w:p>
+    <w:p>
+      <w:pPr>
+        <w:pStyle w:val="Programs"/>
+        <w:rPr>
+          <w:color w:val="000000" w:themeColor="text1"/>
+          <w:lang w:val="en-US" w:eastAsia="ru-RU"/>
+        </w:rPr>
+      </w:pPr>
+      <w:r>
+        <w:rPr>
+          <w:color w:val="000000" w:themeColor="text1"/>
+          <w:lang w:val="en-US" w:eastAsia="ru-RU"/>
+        </w:rPr>
+        <w:t>(</w:t>
+      </w:r>
+      <w:proofErr w:type="spellStart"/>
+      <w:r>
+        <w:rPr>
+          <w:i/>
+          <w:iCs/>
+          <w:color w:val="000000" w:themeColor="text1"/>
+          <w:lang w:val="en-US" w:eastAsia="ru-RU"/>
+        </w:rPr>
+        <w:t>defun</w:t>
+      </w:r>
+      <w:proofErr w:type="spellEnd"/>
+      <w:r>
+        <w:rPr>
+          <w:color w:val="000000" w:themeColor="text1"/>
+          <w:lang w:val="en-US" w:eastAsia="ru-RU"/>
+        </w:rPr>
+        <w:t> </w:t>
+      </w:r>
+      <w:proofErr w:type="spellStart"/>
+      <w:r>
+        <w:rPr>
+          <w:color w:val="000000" w:themeColor="text1"/>
+          <w:lang w:val="en-US" w:eastAsia="ru-RU"/>
+        </w:rPr>
+        <w:t>retLast</w:t>
+      </w:r>
+      <w:proofErr w:type="spellEnd"/>
+      <w:r>
+        <w:rPr>
+          <w:color w:val="000000" w:themeColor="text1"/>
+          <w:lang w:val="en-US" w:eastAsia="ru-RU"/>
+        </w:rPr>
+        <w:t> (</w:t>
+      </w:r>
+      <w:proofErr w:type="spellStart"/>
+      <w:r>
+        <w:rPr>
+          <w:color w:val="000000" w:themeColor="text1"/>
+          <w:lang w:val="en-US" w:eastAsia="ru-RU"/>
+        </w:rPr>
+        <w:t>lst</w:t>
+      </w:r>
+      <w:proofErr w:type="spellEnd"/>
+      <w:r>
+        <w:rPr>
+          <w:color w:val="000000" w:themeColor="text1"/>
+          <w:lang w:val="en-US" w:eastAsia="ru-RU"/>
+        </w:rPr>
+        <w:t>) (</w:t>
+      </w:r>
+    </w:p>
+    <w:p>
+      <w:pPr>
+        <w:pStyle w:val="Programs"/>
+        <w:rPr>
+          <w:color w:val="000000" w:themeColor="text1"/>
+          <w:lang w:val="en-US" w:eastAsia="ru-RU"/>
+        </w:rPr>
+      </w:pPr>
+      <w:r>
+        <w:rPr>
+          <w:color w:val="000000" w:themeColor="text1"/>
+          <w:lang w:val="en-US" w:eastAsia="ru-RU"/>
+        </w:rPr>
+        <w:t>    if (null (</w:t>
+      </w:r>
+      <w:proofErr w:type="spellStart"/>
+      <w:r>
+        <w:rPr>
+          <w:color w:val="000000" w:themeColor="text1"/>
+          <w:lang w:val="en-US" w:eastAsia="ru-RU"/>
+        </w:rPr>
+        <w:t>cdr</w:t>
+      </w:r>
+      <w:proofErr w:type="spellEnd"/>
+      <w:r>
+        <w:rPr>
+          <w:color w:val="000000" w:themeColor="text1"/>
+          <w:lang w:val="en-US" w:eastAsia="ru-RU"/>
+        </w:rPr>
+        <w:t> </w:t>
+      </w:r>
+      <w:proofErr w:type="spellStart"/>
+      <w:r>
+        <w:rPr>
+          <w:color w:val="000000" w:themeColor="text1"/>
+          <w:lang w:val="en-US" w:eastAsia="ru-RU"/>
+        </w:rPr>
+        <w:t>lst</w:t>
+      </w:r>
+      <w:proofErr w:type="spellEnd"/>
+      <w:r>
+        <w:rPr>
+          <w:color w:val="000000" w:themeColor="text1"/>
+          <w:lang w:val="en-US" w:eastAsia="ru-RU"/>
+        </w:rPr>
+        <w:t>)) </w:t>
+      </w:r>
+    </w:p>
+    <w:p>
+      <w:pPr>
+        <w:pStyle w:val="Programs"/>
+        <w:rPr>
+          <w:color w:val="000000" w:themeColor="text1"/>
+          <w:lang w:val="en-US" w:eastAsia="ru-RU"/>
+        </w:rPr>
+      </w:pPr>
+      <w:r>
+        <w:rPr>
+          <w:color w:val="000000" w:themeColor="text1"/>
+          <w:lang w:val="en-US" w:eastAsia="ru-RU"/>
+        </w:rPr>
+        <w:t>    (car </w:t>
+      </w:r>
+      <w:proofErr w:type="spellStart"/>
+      <w:r>
+        <w:rPr>
+          <w:color w:val="000000" w:themeColor="text1"/>
+          <w:lang w:val="en-US" w:eastAsia="ru-RU"/>
+        </w:rPr>
+        <w:t>lst</w:t>
+      </w:r>
+      <w:proofErr w:type="spellEnd"/>
+      <w:r>
+        <w:rPr>
+          <w:color w:val="000000" w:themeColor="text1"/>
+          <w:lang w:val="en-US" w:eastAsia="ru-RU"/>
+        </w:rPr>
+        <w:t>) </w:t>
+      </w:r>
+    </w:p>
+    <w:p>
+      <w:pPr>
+        <w:pStyle w:val="Programs"/>
+        <w:rPr>
+          <w:color w:val="000000" w:themeColor="text1"/>
+          <w:lang w:val="en-US" w:eastAsia="ru-RU"/>
+        </w:rPr>
+      </w:pPr>
+      <w:r>
+        <w:rPr>
+          <w:color w:val="000000" w:themeColor="text1"/>
+          <w:lang w:val="en-US" w:eastAsia="ru-RU"/>
+        </w:rPr>
+        <w:t>    (</w:t>
+      </w:r>
+      <w:proofErr w:type="spellStart"/>
+      <w:r>
+        <w:rPr>
+          <w:color w:val="000000" w:themeColor="text1"/>
+          <w:lang w:val="en-US" w:eastAsia="ru-RU"/>
+        </w:rPr>
+        <w:t>retlast</w:t>
+      </w:r>
+      <w:proofErr w:type="spellEnd"/>
+      <w:r>
+        <w:rPr>
+          <w:color w:val="000000" w:themeColor="text1"/>
+          <w:lang w:val="en-US" w:eastAsia="ru-RU"/>
+        </w:rPr>
+        <w:t> (</w:t>
+      </w:r>
+      <w:proofErr w:type="spellStart"/>
+      <w:r>
+        <w:rPr>
+          <w:color w:val="000000" w:themeColor="text1"/>
+          <w:lang w:val="en-US" w:eastAsia="ru-RU"/>
+        </w:rPr>
+        <w:t>cdr</w:t>
+      </w:r>
+      <w:proofErr w:type="spellEnd"/>
+      <w:r>
+        <w:rPr>
+          <w:color w:val="000000" w:themeColor="text1"/>
+          <w:lang w:val="en-US" w:eastAsia="ru-RU"/>
+        </w:rPr>
+        <w:t> </w:t>
+      </w:r>
+      <w:proofErr w:type="spellStart"/>
+      <w:r>
+        <w:rPr>
+          <w:color w:val="000000" w:themeColor="text1"/>
+          <w:lang w:val="en-US" w:eastAsia="ru-RU"/>
+        </w:rPr>
+        <w:t>lst</w:t>
+      </w:r>
+      <w:proofErr w:type="spellEnd"/>
+      <w:r>
+        <w:rPr>
+          <w:color w:val="000000" w:themeColor="text1"/>
+          <w:lang w:val="en-US" w:eastAsia="ru-RU"/>
+        </w:rPr>
+        <w:t>))</w:t>
+      </w:r>
+    </w:p>
+    <w:p>
+      <w:pPr>
+        <w:pStyle w:val="Programs"/>
+        <w:rPr>
+          <w:color w:val="000000" w:themeColor="text1"/>
+          <w:lang w:eastAsia="ru-RU"/>
+        </w:rPr>
+      </w:pPr>
+      <w:r>
+        <w:rPr>
+          <w:color w:val="000000" w:themeColor="text1"/>
+          <w:lang w:eastAsia="ru-RU"/>
+        </w:rPr>
+        <w:t>))</w:t>
+      </w:r>
+    </w:p>
+    <w:p>
+      <w:pPr>
+        <w:pStyle w:val="Programs"/>
+        <w:rPr>
+          <w:color w:val="000000" w:themeColor="text1"/>
+          <w:lang w:eastAsia="ru-RU"/>
+        </w:rPr>
+      </w:pPr>
+    </w:p>
+    <w:p>
+      <w:pPr>
+        <w:pStyle w:val="Programs"/>
+        <w:rPr>
+          <w:color w:val="000000" w:themeColor="text1"/>
+          <w:lang w:eastAsia="ru-RU"/>
+        </w:rPr>
+      </w:pPr>
+      <w:r>
+        <w:rPr>
+          <w:color w:val="000000" w:themeColor="text1"/>
+          <w:lang w:eastAsia="ru-RU"/>
+        </w:rPr>
+        <w:t>; с возвращением последнего элемента любого уровня</w:t>
+      </w:r>
+    </w:p>
+    <w:p>
+      <w:pPr>
+        <w:pStyle w:val="Programs"/>
+        <w:rPr>
+          <w:color w:val="000000" w:themeColor="text1"/>
+          <w:lang w:val="en-US" w:eastAsia="ru-RU"/>
+        </w:rPr>
+      </w:pPr>
+      <w:r>
+        <w:rPr>
+          <w:color w:val="000000" w:themeColor="text1"/>
+          <w:lang w:val="en-US" w:eastAsia="ru-RU"/>
+        </w:rPr>
+        <w:t>(</w:t>
+      </w:r>
+      <w:proofErr w:type="spellStart"/>
+      <w:r>
+        <w:rPr>
+          <w:i/>
+          <w:iCs/>
+          <w:color w:val="000000" w:themeColor="text1"/>
+          <w:lang w:val="en-US" w:eastAsia="ru-RU"/>
+        </w:rPr>
+        <w:t>defun</w:t>
+      </w:r>
+      <w:proofErr w:type="spellEnd"/>
+      <w:r>
+        <w:rPr>
+          <w:color w:val="000000" w:themeColor="text1"/>
+          <w:lang w:val="en-US" w:eastAsia="ru-RU"/>
+        </w:rPr>
+        <w:t> </w:t>
+      </w:r>
+      <w:proofErr w:type="spellStart"/>
+      <w:r>
+        <w:rPr>
+          <w:color w:val="000000" w:themeColor="text1"/>
+          <w:lang w:val="en-US" w:eastAsia="ru-RU"/>
+        </w:rPr>
+        <w:t>retLastEnd</w:t>
+      </w:r>
+      <w:proofErr w:type="spellEnd"/>
+      <w:r>
+        <w:rPr>
+          <w:color w:val="000000" w:themeColor="text1"/>
+          <w:lang w:val="en-US" w:eastAsia="ru-RU"/>
+        </w:rPr>
+        <w:t> (</w:t>
+      </w:r>
+      <w:proofErr w:type="spellStart"/>
+      <w:r>
+        <w:rPr>
+          <w:color w:val="000000" w:themeColor="text1"/>
+          <w:lang w:val="en-US" w:eastAsia="ru-RU"/>
+        </w:rPr>
+        <w:t>lst</w:t>
+      </w:r>
+      <w:proofErr w:type="spellEnd"/>
+      <w:r>
+        <w:rPr>
+          <w:color w:val="000000" w:themeColor="text1"/>
+          <w:lang w:val="en-US" w:eastAsia="ru-RU"/>
+        </w:rPr>
+        <w:t>) (</w:t>
+      </w:r>
+    </w:p>
+    <w:p>
+      <w:pPr>
+        <w:pStyle w:val="Programs"/>
+        <w:rPr>
+          <w:color w:val="000000" w:themeColor="text1"/>
+          <w:lang w:val="en-US" w:eastAsia="ru-RU"/>
+        </w:rPr>
+      </w:pPr>
+      <w:r>
+        <w:rPr>
+          <w:color w:val="000000" w:themeColor="text1"/>
+          <w:lang w:val="en-US" w:eastAsia="ru-RU"/>
+        </w:rPr>
+        <w:t>    if (null (</w:t>
+      </w:r>
+      <w:proofErr w:type="spellStart"/>
+      <w:r>
+        <w:rPr>
+          <w:color w:val="000000" w:themeColor="text1"/>
+          <w:lang w:val="en-US" w:eastAsia="ru-RU"/>
+        </w:rPr>
+        <w:t>cdr</w:t>
+      </w:r>
+      <w:proofErr w:type="spellEnd"/>
+      <w:r>
+        <w:rPr>
+          <w:color w:val="000000" w:themeColor="text1"/>
+          <w:lang w:val="en-US" w:eastAsia="ru-RU"/>
+        </w:rPr>
+        <w:t> </w:t>
+      </w:r>
+      <w:proofErr w:type="spellStart"/>
+      <w:r>
+        <w:rPr>
+          <w:color w:val="000000" w:themeColor="text1"/>
+          <w:lang w:val="en-US" w:eastAsia="ru-RU"/>
+        </w:rPr>
+        <w:t>lst</w:t>
+      </w:r>
+      <w:proofErr w:type="spellEnd"/>
+      <w:r>
+        <w:rPr>
+          <w:color w:val="000000" w:themeColor="text1"/>
+          <w:lang w:val="en-US" w:eastAsia="ru-RU"/>
+        </w:rPr>
+        <w:t>)) </w:t>
+      </w:r>
+    </w:p>
+    <w:p>
+      <w:pPr>
+        <w:pStyle w:val="Programs"/>
+        <w:rPr>
+          <w:color w:val="000000" w:themeColor="text1"/>
+          <w:lang w:val="en-US" w:eastAsia="ru-RU"/>
+        </w:rPr>
+      </w:pPr>
+      <w:r>
+        <w:rPr>
+          <w:color w:val="000000" w:themeColor="text1"/>
+          <w:lang w:val="en-US" w:eastAsia="ru-RU"/>
+        </w:rPr>
+        <w:t>    (let ((</w:t>
+      </w:r>
+      <w:proofErr w:type="spellStart"/>
+      <w:r>
+        <w:rPr>
+          <w:color w:val="000000" w:themeColor="text1"/>
+          <w:lang w:val="en-US" w:eastAsia="ru-RU"/>
+        </w:rPr>
+        <w:t>tempLst</w:t>
+      </w:r>
+      <w:proofErr w:type="spellEnd"/>
+      <w:r>
+        <w:rPr>
+          <w:color w:val="000000" w:themeColor="text1"/>
+          <w:lang w:val="en-US" w:eastAsia="ru-RU"/>
+        </w:rPr>
+        <w:t> (car </w:t>
+      </w:r>
+      <w:proofErr w:type="spellStart"/>
+      <w:r>
+        <w:rPr>
+          <w:color w:val="000000" w:themeColor="text1"/>
+          <w:lang w:val="en-US" w:eastAsia="ru-RU"/>
+        </w:rPr>
+        <w:t>lst</w:t>
+      </w:r>
+      <w:proofErr w:type="spellEnd"/>
+      <w:r>
+        <w:rPr>
+          <w:color w:val="000000" w:themeColor="text1"/>
+          <w:lang w:val="en-US" w:eastAsia="ru-RU"/>
+        </w:rPr>
+        <w:t>))) </w:t>
+      </w:r>
+    </w:p>
+    <w:p>
+      <w:pPr>
+        <w:pStyle w:val="Programs"/>
+        <w:rPr>
+          <w:color w:val="000000" w:themeColor="text1"/>
+          <w:lang w:val="en-US" w:eastAsia="ru-RU"/>
+        </w:rPr>
+      </w:pPr>
+      <w:r>
+        <w:rPr>
+          <w:color w:val="000000" w:themeColor="text1"/>
+          <w:lang w:val="en-US" w:eastAsia="ru-RU"/>
+        </w:rPr>
+        <w:t>        (if (</w:t>
+      </w:r>
+      <w:proofErr w:type="spellStart"/>
+      <w:r>
+        <w:rPr>
+          <w:color w:val="000000" w:themeColor="text1"/>
+          <w:lang w:val="en-US" w:eastAsia="ru-RU"/>
+        </w:rPr>
+        <w:t>listp</w:t>
+      </w:r>
+      <w:proofErr w:type="spellEnd"/>
+      <w:r>
+        <w:rPr>
+          <w:color w:val="000000" w:themeColor="text1"/>
+          <w:lang w:val="en-US" w:eastAsia="ru-RU"/>
+        </w:rPr>
+        <w:t> </w:t>
+      </w:r>
+      <w:proofErr w:type="spellStart"/>
+      <w:r>
+        <w:rPr>
+          <w:color w:val="000000" w:themeColor="text1"/>
+          <w:lang w:val="en-US" w:eastAsia="ru-RU"/>
+        </w:rPr>
+        <w:t>tempLst</w:t>
+      </w:r>
+      <w:proofErr w:type="spellEnd"/>
+      <w:r>
+        <w:rPr>
+          <w:color w:val="000000" w:themeColor="text1"/>
+          <w:lang w:val="en-US" w:eastAsia="ru-RU"/>
+        </w:rPr>
+        <w:t>) </w:t>
+      </w:r>
+    </w:p>
+    <w:p>
+      <w:pPr>
+        <w:pStyle w:val="Programs"/>
+        <w:rPr>
+          <w:color w:val="000000" w:themeColor="text1"/>
+          <w:lang w:val="en-US" w:eastAsia="ru-RU"/>
+        </w:rPr>
+      </w:pPr>
+      <w:r>
+        <w:rPr>
+          <w:color w:val="000000" w:themeColor="text1"/>
+          <w:lang w:val="en-US" w:eastAsia="ru-RU"/>
+        </w:rPr>
+        <w:t>        (</w:t>
+      </w:r>
+      <w:proofErr w:type="spellStart"/>
+      <w:r>
+        <w:rPr>
+          <w:color w:val="000000" w:themeColor="text1"/>
+          <w:lang w:val="en-US" w:eastAsia="ru-RU"/>
+        </w:rPr>
+        <w:t>retLastEnd</w:t>
+      </w:r>
+      <w:proofErr w:type="spellEnd"/>
+      <w:r>
+        <w:rPr>
+          <w:color w:val="000000" w:themeColor="text1"/>
+          <w:lang w:val="en-US" w:eastAsia="ru-RU"/>
+        </w:rPr>
+        <w:t> </w:t>
+      </w:r>
+      <w:proofErr w:type="spellStart"/>
+      <w:r>
+        <w:rPr>
+          <w:color w:val="000000" w:themeColor="text1"/>
+          <w:lang w:val="en-US" w:eastAsia="ru-RU"/>
+        </w:rPr>
+        <w:t>tempLst</w:t>
+      </w:r>
+      <w:proofErr w:type="spellEnd"/>
+      <w:r>
+        <w:rPr>
+          <w:color w:val="000000" w:themeColor="text1"/>
+          <w:lang w:val="en-US" w:eastAsia="ru-RU"/>
+        </w:rPr>
+        <w:t>) </w:t>
+      </w:r>
+    </w:p>
+    <w:p>
+      <w:pPr>
+        <w:pStyle w:val="Programs"/>
+        <w:rPr>
+          <w:color w:val="000000" w:themeColor="text1"/>
+          <w:lang w:val="en-US" w:eastAsia="ru-RU"/>
+        </w:rPr>
+      </w:pPr>
+      <w:r>
+        <w:rPr>
+          <w:color w:val="000000" w:themeColor="text1"/>
+          <w:lang w:val="en-US" w:eastAsia="ru-RU"/>
+        </w:rPr>
+        <w:t>        </w:t>
+      </w:r>
+      <w:proofErr w:type="spellStart"/>
+      <w:r>
+        <w:rPr>
+          <w:color w:val="000000" w:themeColor="text1"/>
+          <w:lang w:val="en-US" w:eastAsia="ru-RU"/>
+        </w:rPr>
+        <w:t>tempLst</w:t>
+      </w:r>
+      <w:proofErr w:type="spellEnd"/>
+    </w:p>
+    <w:p>
+      <w:pPr>
+        <w:pStyle w:val="Programs"/>
+        <w:rPr>
+          <w:color w:val="000000" w:themeColor="text1"/>
+          <w:lang w:val="en-US" w:eastAsia="ru-RU"/>
+        </w:rPr>
+      </w:pPr>
+      <w:r>
+        <w:rPr>
+          <w:color w:val="000000" w:themeColor="text1"/>
+          <w:lang w:val="en-US" w:eastAsia="ru-RU"/>
+        </w:rPr>
+        <w:t>        )</w:t>
+      </w:r>
+    </w:p>
+    <w:p>
+      <w:pPr>
+        <w:pStyle w:val="Programs"/>
+        <w:rPr>
+          <w:color w:val="000000" w:themeColor="text1"/>
+          <w:lang w:val="en-US" w:eastAsia="ru-RU"/>
+        </w:rPr>
+      </w:pPr>
+      <w:r>
+        <w:rPr>
+          <w:color w:val="000000" w:themeColor="text1"/>
+          <w:lang w:val="en-US" w:eastAsia="ru-RU"/>
+        </w:rPr>
+        <w:t>    ) </w:t>
+      </w:r>
+    </w:p>
+    <w:p>
+      <w:pPr>
+        <w:pStyle w:val="Programs"/>
+        <w:rPr>
+          <w:color w:val="000000" w:themeColor="text1"/>
+          <w:lang w:val="en-US" w:eastAsia="ru-RU"/>
+        </w:rPr>
+      </w:pPr>
+      <w:r>
+        <w:rPr>
+          <w:color w:val="000000" w:themeColor="text1"/>
+          <w:lang w:val="en-US" w:eastAsia="ru-RU"/>
+        </w:rPr>
+        <w:t>    (</w:t>
+      </w:r>
+      <w:proofErr w:type="spellStart"/>
+      <w:r>
+        <w:rPr>
+          <w:color w:val="000000" w:themeColor="text1"/>
+          <w:lang w:val="en-US" w:eastAsia="ru-RU"/>
+        </w:rPr>
+        <w:t>retLastEnd</w:t>
+      </w:r>
+      <w:proofErr w:type="spellEnd"/>
+      <w:r>
+        <w:rPr>
+          <w:color w:val="000000" w:themeColor="text1"/>
+          <w:lang w:val="en-US" w:eastAsia="ru-RU"/>
+        </w:rPr>
+        <w:t> (</w:t>
+      </w:r>
+      <w:proofErr w:type="spellStart"/>
+      <w:r>
+        <w:rPr>
+          <w:color w:val="000000" w:themeColor="text1"/>
+          <w:lang w:val="en-US" w:eastAsia="ru-RU"/>
+        </w:rPr>
+        <w:t>cdr</w:t>
+      </w:r>
+      <w:proofErr w:type="spellEnd"/>
+      <w:r>
+        <w:rPr>
+          <w:color w:val="000000" w:themeColor="text1"/>
+          <w:lang w:val="en-US" w:eastAsia="ru-RU"/>
+        </w:rPr>
+        <w:t> </w:t>
+      </w:r>
+      <w:proofErr w:type="spellStart"/>
+      <w:r>
+        <w:rPr>
+          <w:color w:val="000000" w:themeColor="text1"/>
+          <w:lang w:val="en-US" w:eastAsia="ru-RU"/>
+        </w:rPr>
+        <w:t>lst</w:t>
+      </w:r>
+      <w:proofErr w:type="spellEnd"/>
+      <w:r>
+        <w:rPr>
+          <w:color w:val="000000" w:themeColor="text1"/>
+          <w:lang w:val="en-US" w:eastAsia="ru-RU"/>
+        </w:rPr>
+        <w:t>))</w:t>
+      </w:r>
+    </w:p>
+    <w:p>
+      <w:pPr>
+        <w:pStyle w:val="Programs"/>
+        <w:rPr>
+          <w:color w:val="000000" w:themeColor="text1"/>
+          <w:lang w:eastAsia="ru-RU"/>
+        </w:rPr>
+      </w:pPr>
+      <w:r>
+        <w:rPr>
+          <w:color w:val="000000" w:themeColor="text1"/>
+          <w:lang w:eastAsia="ru-RU"/>
+        </w:rPr>
+        <w:t>))</w:t>
+      </w:r>
+    </w:p>
     <w:p/>
     <w:p>
       <w:pPr>
@@ -1380,31 +2393,346 @@
         <w:t>Решение:</w:t>
       </w:r>
     </w:p>
+    <w:p>
+      <w:pPr>
+        <w:pStyle w:val="Programs"/>
+        <w:rPr>
+          <w:color w:val="000000" w:themeColor="text1"/>
+          <w:lang w:eastAsia="ru-RU"/>
+        </w:rPr>
+      </w:pPr>
+      <w:r>
+        <w:rPr>
+          <w:color w:val="000000" w:themeColor="text1"/>
+          <w:lang w:eastAsia="ru-RU"/>
+        </w:rPr>
+        <w:t>; с использованием функции </w:t>
+      </w:r>
+      <w:proofErr w:type="spellStart"/>
+      <w:r>
+        <w:rPr>
+          <w:color w:val="000000" w:themeColor="text1"/>
+          <w:lang w:eastAsia="ru-RU"/>
+        </w:rPr>
+        <w:t>reverse</w:t>
+      </w:r>
+      <w:proofErr w:type="spellEnd"/>
+    </w:p>
+    <w:p>
+      <w:pPr>
+        <w:pStyle w:val="Programs"/>
+        <w:rPr>
+          <w:color w:val="000000" w:themeColor="text1"/>
+          <w:lang w:eastAsia="ru-RU"/>
+        </w:rPr>
+      </w:pPr>
+      <w:r>
+        <w:rPr>
+          <w:color w:val="000000" w:themeColor="text1"/>
+          <w:lang w:eastAsia="ru-RU"/>
+        </w:rPr>
+        <w:t>(</w:t>
+      </w:r>
+      <w:proofErr w:type="spellStart"/>
+      <w:r>
+        <w:rPr>
+          <w:i/>
+          <w:iCs/>
+          <w:color w:val="000000" w:themeColor="text1"/>
+          <w:lang w:eastAsia="ru-RU"/>
+        </w:rPr>
+        <w:t>defun</w:t>
+      </w:r>
+      <w:proofErr w:type="spellEnd"/>
+      <w:r>
+        <w:rPr>
+          <w:color w:val="000000" w:themeColor="text1"/>
+          <w:lang w:eastAsia="ru-RU"/>
+        </w:rPr>
+        <w:t> </w:t>
+      </w:r>
+      <w:proofErr w:type="spellStart"/>
+      <w:r>
+        <w:rPr>
+          <w:color w:val="000000" w:themeColor="text1"/>
+          <w:lang w:eastAsia="ru-RU"/>
+        </w:rPr>
+        <w:t>retWOLast</w:t>
+      </w:r>
+      <w:proofErr w:type="spellEnd"/>
+      <w:r>
+        <w:rPr>
+          <w:color w:val="000000" w:themeColor="text1"/>
+          <w:lang w:eastAsia="ru-RU"/>
+        </w:rPr>
+        <w:t> (</w:t>
+      </w:r>
+      <w:proofErr w:type="spellStart"/>
+      <w:r>
+        <w:rPr>
+          <w:color w:val="000000" w:themeColor="text1"/>
+          <w:lang w:eastAsia="ru-RU"/>
+        </w:rPr>
+        <w:t>lst</w:t>
+      </w:r>
+      <w:proofErr w:type="spellEnd"/>
+      <w:r>
+        <w:rPr>
+          <w:color w:val="000000" w:themeColor="text1"/>
+          <w:lang w:eastAsia="ru-RU"/>
+        </w:rPr>
+        <w:t>) (</w:t>
+      </w:r>
+    </w:p>
+    <w:p>
+      <w:pPr>
+        <w:pStyle w:val="Programs"/>
+        <w:rPr>
+          <w:color w:val="000000" w:themeColor="text1"/>
+          <w:lang w:eastAsia="ru-RU"/>
+        </w:rPr>
+      </w:pPr>
+      <w:r>
+        <w:rPr>
+          <w:color w:val="000000" w:themeColor="text1"/>
+          <w:lang w:eastAsia="ru-RU"/>
+        </w:rPr>
+        <w:t>    </w:t>
+      </w:r>
+      <w:proofErr w:type="spellStart"/>
+      <w:r>
+        <w:rPr>
+          <w:color w:val="000000" w:themeColor="text1"/>
+          <w:lang w:eastAsia="ru-RU"/>
+        </w:rPr>
+        <w:t>reverse</w:t>
+      </w:r>
+      <w:proofErr w:type="spellEnd"/>
+      <w:r>
+        <w:rPr>
+          <w:color w:val="000000" w:themeColor="text1"/>
+          <w:lang w:eastAsia="ru-RU"/>
+        </w:rPr>
+        <w:t> (</w:t>
+      </w:r>
+      <w:proofErr w:type="spellStart"/>
+      <w:r>
+        <w:rPr>
+          <w:color w:val="000000" w:themeColor="text1"/>
+          <w:lang w:eastAsia="ru-RU"/>
+        </w:rPr>
+        <w:t>cdr</w:t>
+      </w:r>
+      <w:proofErr w:type="spellEnd"/>
+      <w:r>
+        <w:rPr>
+          <w:color w:val="000000" w:themeColor="text1"/>
+          <w:lang w:eastAsia="ru-RU"/>
+        </w:rPr>
+        <w:t> (</w:t>
+      </w:r>
+      <w:proofErr w:type="spellStart"/>
+      <w:r>
+        <w:rPr>
+          <w:color w:val="000000" w:themeColor="text1"/>
+          <w:lang w:eastAsia="ru-RU"/>
+        </w:rPr>
+        <w:t>reverse</w:t>
+      </w:r>
+      <w:proofErr w:type="spellEnd"/>
+      <w:r>
+        <w:rPr>
+          <w:color w:val="000000" w:themeColor="text1"/>
+          <w:lang w:eastAsia="ru-RU"/>
+        </w:rPr>
+        <w:t> </w:t>
+      </w:r>
+      <w:proofErr w:type="spellStart"/>
+      <w:r>
+        <w:rPr>
+          <w:color w:val="000000" w:themeColor="text1"/>
+          <w:lang w:eastAsia="ru-RU"/>
+        </w:rPr>
+        <w:t>lst</w:t>
+      </w:r>
+      <w:proofErr w:type="spellEnd"/>
+      <w:r>
+        <w:rPr>
+          <w:color w:val="000000" w:themeColor="text1"/>
+          <w:lang w:eastAsia="ru-RU"/>
+        </w:rPr>
+        <w:t>))</w:t>
+      </w:r>
+    </w:p>
+    <w:p>
+      <w:pPr>
+        <w:pStyle w:val="Programs"/>
+        <w:rPr>
+          <w:color w:val="000000" w:themeColor="text1"/>
+          <w:lang w:eastAsia="ru-RU"/>
+        </w:rPr>
+      </w:pPr>
+      <w:r>
+        <w:rPr>
+          <w:color w:val="000000" w:themeColor="text1"/>
+          <w:lang w:eastAsia="ru-RU"/>
+        </w:rPr>
+        <w:t>))</w:t>
+      </w:r>
+    </w:p>
+    <w:p>
+      <w:pPr>
+        <w:pStyle w:val="Programs"/>
+        <w:rPr>
+          <w:color w:val="000000" w:themeColor="text1"/>
+          <w:lang w:eastAsia="ru-RU"/>
+        </w:rPr>
+      </w:pPr>
+    </w:p>
+    <w:p>
+      <w:pPr>
+        <w:pStyle w:val="Programs"/>
+        <w:rPr>
+          <w:color w:val="000000" w:themeColor="text1"/>
+          <w:lang w:eastAsia="ru-RU"/>
+        </w:rPr>
+      </w:pPr>
+      <w:r>
+        <w:rPr>
+          <w:color w:val="000000" w:themeColor="text1"/>
+          <w:lang w:eastAsia="ru-RU"/>
+        </w:rPr>
+        <w:t>; с использованием рекурсии</w:t>
+      </w:r>
+    </w:p>
+    <w:p>
+      <w:pPr>
+        <w:pStyle w:val="Programs"/>
+        <w:rPr>
+          <w:color w:val="000000" w:themeColor="text1"/>
+          <w:lang w:val="en-US" w:eastAsia="ru-RU"/>
+        </w:rPr>
+      </w:pPr>
+      <w:r>
+        <w:rPr>
+          <w:color w:val="000000" w:themeColor="text1"/>
+          <w:lang w:val="en-US" w:eastAsia="ru-RU"/>
+        </w:rPr>
+        <w:t>(</w:t>
+      </w:r>
+      <w:r>
+        <w:rPr>
+          <w:i/>
+          <w:iCs/>
+          <w:color w:val="000000" w:themeColor="text1"/>
+          <w:lang w:val="en-US" w:eastAsia="ru-RU"/>
+        </w:rPr>
+        <w:t>defun</w:t>
+      </w:r>
+      <w:r>
+        <w:rPr>
+          <w:color w:val="000000" w:themeColor="text1"/>
+          <w:lang w:val="en-US" w:eastAsia="ru-RU"/>
+        </w:rPr>
+        <w:t> retWOLast (lst) (</w:t>
+      </w:r>
+    </w:p>
+    <w:p>
+      <w:pPr>
+        <w:pStyle w:val="Programs"/>
+        <w:rPr>
+          <w:color w:val="000000" w:themeColor="text1"/>
+          <w:lang w:val="en-US" w:eastAsia="ru-RU"/>
+        </w:rPr>
+      </w:pPr>
+      <w:r>
+        <w:rPr>
+          <w:color w:val="000000" w:themeColor="text1"/>
+          <w:lang w:val="en-US" w:eastAsia="ru-RU"/>
+        </w:rPr>
+        <w:t>    if (null (cdr lst))</w:t>
+      </w:r>
+    </w:p>
+    <w:p>
+      <w:pPr>
+        <w:pStyle w:val="Programs"/>
+        <w:rPr>
+          <w:color w:val="000000" w:themeColor="text1"/>
+          <w:lang w:val="en-US" w:eastAsia="ru-RU"/>
+        </w:rPr>
+      </w:pPr>
+      <w:r>
+        <w:rPr>
+          <w:color w:val="000000" w:themeColor="text1"/>
+          <w:lang w:val="en-US" w:eastAsia="ru-RU"/>
+        </w:rPr>
+        <w:t>    nil</w:t>
+      </w:r>
+    </w:p>
+    <w:p>
+      <w:pPr>
+        <w:pStyle w:val="Programs"/>
+        <w:rPr>
+          <w:color w:val="000000" w:themeColor="text1"/>
+          <w:lang w:val="en-US" w:eastAsia="ru-RU"/>
+        </w:rPr>
+      </w:pPr>
+      <w:r>
+        <w:rPr>
+          <w:color w:val="000000" w:themeColor="text1"/>
+          <w:lang w:val="en-US" w:eastAsia="ru-RU"/>
+        </w:rPr>
+        <w:t>    (cons (car lst) (retWOLast (cdr lst)))</w:t>
+      </w:r>
+    </w:p>
+    <w:p>
+      <w:pPr>
+        <w:pStyle w:val="Programs"/>
+        <w:rPr>
+          <w:color w:val="000000" w:themeColor="text1"/>
+          <w:lang w:eastAsia="ru-RU"/>
+        </w:rPr>
+      </w:pPr>
+      <w:r>
+        <w:rPr>
+          <w:color w:val="000000" w:themeColor="text1"/>
+          <w:lang w:eastAsia="ru-RU"/>
+        </w:rPr>
+        <w:t>))</w:t>
+      </w:r>
+    </w:p>
+    <w:p>
+      <w:pPr>
+        <w:rPr>
+          <w:lang w:val="en-US"/>
+        </w:rPr>
+      </w:pPr>
+    </w:p>
+    <w:p>
+      <w:r>
+        <w:t xml:space="preserve">Задание 5. </w:t>
+      </w:r>
+      <w:r>
+        <w:t xml:space="preserve">Написать простой вариант игры в кости, в котором бросаются две правильные кости. Если сумма выпавших очков равна 7 или 11 – выигрыш, если выпало (1, 1) или (6, 6) – игрок получает право снова бросить кости, во всех остальных случаях ход переходит ко второму игроку, но запоминается сумма выпавших очков. Если второй игрок не выигрывает абсолютно, то выигрывает тот игрок, у которого больше очков. Результат игры и значения выпавших костей выводить на экран с помощью функции </w:t>
+      </w:r>
+      <w:r>
+        <w:rPr>
+          <w:lang w:val="en-US"/>
+        </w:rPr>
+        <w:t>print</w:t>
+      </w:r>
+      <w:r>
+        <w:t>.</w:t>
+      </w:r>
+    </w:p>
+    <w:p>
+      <w:r>
+        <w:lastRenderedPageBreak/>
+        <w:t>Решение:</w:t>
+      </w:r>
+    </w:p>
     <w:p/>
     <w:p>
-      <w:r>
-        <w:t xml:space="preserve">Задание 5. </w:t>
-      </w:r>
-      <w:r>
-        <w:t xml:space="preserve">Написать простой вариант игры в кости, в котором бросаются две правильные кости. Если сумма выпавших очков равна 7 или 11 – выигрыш, если выпало (1, 1) или (6, 6) – игрок получает право снова бросить кости, во всех остальных случаях ход переходит ко второму игроку, но запоминается сумма выпавших очков. Если второй игрок не выигрывает абсолютно, то выигрывает тот игрок, у которого больше очков. Результат игры и значения выпавших костей выводить на экран с помощью функции </w:t>
-      </w:r>
-      <w:r>
-        <w:rPr>
-          <w:lang w:val="en-US"/>
-        </w:rPr>
-        <w:t>print</w:t>
-      </w:r>
-      <w:r>
-        <w:t>.</w:t>
-      </w:r>
-    </w:p>
-    <w:p>
-      <w:r>
-        <w:t>Решение:</w:t>
-      </w:r>
-    </w:p>
-    <w:p/>
-    <w:p>
       <w:pPr>
         <w:pStyle w:val="1"/>
       </w:pPr>
@@ -1428,8 +2756,13 @@
       <w:r>
         <w:t xml:space="preserve">. </w:t>
       </w:r>
-      <w:r>
-        <w:t>Структуроразрушающие и не разрушающие структуру списка функции.</w:t>
+      <w:proofErr w:type="spellStart"/>
+      <w:r>
+        <w:t>Структуроразрушающие</w:t>
+      </w:r>
+      <w:proofErr w:type="spellEnd"/>
+      <w:r>
+        <w:t xml:space="preserve"> и не разрушающие структуру списка функции.</w:t>
       </w:r>
     </w:p>
     <w:p>

--- a/LisP/lab_06/report.docx
+++ b/LisP/lab_06/report.docx
@@ -2620,6 +2620,7 @@
         </w:rPr>
         <w:t>(</w:t>
       </w:r>
+      <w:proofErr w:type="spellStart"/>
       <w:r>
         <w:rPr>
           <w:i/>
@@ -2629,28 +2630,93 @@
         </w:rPr>
         <w:t>defun</w:t>
       </w:r>
-      <w:r>
-        <w:rPr>
-          <w:color w:val="000000" w:themeColor="text1"/>
-          <w:lang w:val="en-US" w:eastAsia="ru-RU"/>
-        </w:rPr>
-        <w:t> retWOLast (lst) (</w:t>
-      </w:r>
-    </w:p>
-    <w:p>
-      <w:pPr>
-        <w:pStyle w:val="Programs"/>
-        <w:rPr>
-          <w:color w:val="000000" w:themeColor="text1"/>
-          <w:lang w:val="en-US" w:eastAsia="ru-RU"/>
-        </w:rPr>
-      </w:pPr>
-      <w:r>
-        <w:rPr>
-          <w:color w:val="000000" w:themeColor="text1"/>
-          <w:lang w:val="en-US" w:eastAsia="ru-RU"/>
-        </w:rPr>
-        <w:t>    if (null (cdr lst))</w:t>
+      <w:proofErr w:type="spellEnd"/>
+      <w:r>
+        <w:rPr>
+          <w:color w:val="000000" w:themeColor="text1"/>
+          <w:lang w:val="en-US" w:eastAsia="ru-RU"/>
+        </w:rPr>
+        <w:t> </w:t>
+      </w:r>
+      <w:proofErr w:type="spellStart"/>
+      <w:r>
+        <w:rPr>
+          <w:color w:val="000000" w:themeColor="text1"/>
+          <w:lang w:val="en-US" w:eastAsia="ru-RU"/>
+        </w:rPr>
+        <w:t>retWOLast</w:t>
+      </w:r>
+      <w:proofErr w:type="spellEnd"/>
+      <w:r>
+        <w:rPr>
+          <w:color w:val="000000" w:themeColor="text1"/>
+          <w:lang w:val="en-US" w:eastAsia="ru-RU"/>
+        </w:rPr>
+        <w:t> (</w:t>
+      </w:r>
+      <w:proofErr w:type="spellStart"/>
+      <w:r>
+        <w:rPr>
+          <w:color w:val="000000" w:themeColor="text1"/>
+          <w:lang w:val="en-US" w:eastAsia="ru-RU"/>
+        </w:rPr>
+        <w:t>lst</w:t>
+      </w:r>
+      <w:proofErr w:type="spellEnd"/>
+      <w:r>
+        <w:rPr>
+          <w:color w:val="000000" w:themeColor="text1"/>
+          <w:lang w:val="en-US" w:eastAsia="ru-RU"/>
+        </w:rPr>
+        <w:t>) (</w:t>
+      </w:r>
+    </w:p>
+    <w:p>
+      <w:pPr>
+        <w:pStyle w:val="Programs"/>
+        <w:rPr>
+          <w:color w:val="000000" w:themeColor="text1"/>
+          <w:lang w:val="en-US" w:eastAsia="ru-RU"/>
+        </w:rPr>
+      </w:pPr>
+      <w:r>
+        <w:rPr>
+          <w:color w:val="000000" w:themeColor="text1"/>
+          <w:lang w:val="en-US" w:eastAsia="ru-RU"/>
+        </w:rPr>
+        <w:t>    if (null (</w:t>
+      </w:r>
+      <w:proofErr w:type="spellStart"/>
+      <w:r>
+        <w:rPr>
+          <w:color w:val="000000" w:themeColor="text1"/>
+          <w:lang w:val="en-US" w:eastAsia="ru-RU"/>
+        </w:rPr>
+        <w:t>cdr</w:t>
+      </w:r>
+      <w:proofErr w:type="spellEnd"/>
+      <w:r>
+        <w:rPr>
+          <w:color w:val="000000" w:themeColor="text1"/>
+          <w:lang w:val="en-US" w:eastAsia="ru-RU"/>
+        </w:rPr>
+        <w:t> </w:t>
+      </w:r>
+      <w:proofErr w:type="spellStart"/>
+      <w:r>
+        <w:rPr>
+          <w:color w:val="000000" w:themeColor="text1"/>
+          <w:lang w:val="en-US" w:eastAsia="ru-RU"/>
+        </w:rPr>
+        <w:t>lst</w:t>
+      </w:r>
+      <w:proofErr w:type="spellEnd"/>
+      <w:r>
+        <w:rPr>
+          <w:color w:val="000000" w:themeColor="text1"/>
+          <w:lang w:val="en-US" w:eastAsia="ru-RU"/>
+        </w:rPr>
+        <w:t>))</w:t>
       </w:r>
     </w:p>
     <w:p>
@@ -2682,7 +2748,71 @@
           <w:color w:val="000000" w:themeColor="text1"/>
           <w:lang w:val="en-US" w:eastAsia="ru-RU"/>
         </w:rPr>
-        <w:t>    (cons (car lst) (retWOLast (cdr lst)))</w:t>
+        <w:t>    (cons (car </w:t>
+      </w:r>
+      <w:proofErr w:type="spellStart"/>
+      <w:r>
+        <w:rPr>
+          <w:color w:val="000000" w:themeColor="text1"/>
+          <w:lang w:val="en-US" w:eastAsia="ru-RU"/>
+        </w:rPr>
+        <w:t>lst</w:t>
+      </w:r>
+      <w:proofErr w:type="spellEnd"/>
+      <w:r>
+        <w:rPr>
+          <w:color w:val="000000" w:themeColor="text1"/>
+          <w:lang w:val="en-US" w:eastAsia="ru-RU"/>
+        </w:rPr>
+        <w:t>) (</w:t>
+      </w:r>
+      <w:proofErr w:type="spellStart"/>
+      <w:r>
+        <w:rPr>
+          <w:color w:val="000000" w:themeColor="text1"/>
+          <w:lang w:val="en-US" w:eastAsia="ru-RU"/>
+        </w:rPr>
+        <w:t>retWOLast</w:t>
+      </w:r>
+      <w:proofErr w:type="spellEnd"/>
+      <w:r>
+        <w:rPr>
+          <w:color w:val="000000" w:themeColor="text1"/>
+          <w:lang w:val="en-US" w:eastAsia="ru-RU"/>
+        </w:rPr>
+        <w:t> (</w:t>
+      </w:r>
+      <w:proofErr w:type="spellStart"/>
+      <w:r>
+        <w:rPr>
+          <w:color w:val="000000" w:themeColor="text1"/>
+          <w:lang w:val="en-US" w:eastAsia="ru-RU"/>
+        </w:rPr>
+        <w:t>cdr</w:t>
+      </w:r>
+      <w:proofErr w:type="spellEnd"/>
+      <w:r>
+        <w:rPr>
+          <w:color w:val="000000" w:themeColor="text1"/>
+          <w:lang w:val="en-US" w:eastAsia="ru-RU"/>
+        </w:rPr>
+        <w:t> </w:t>
+      </w:r>
+      <w:proofErr w:type="spellStart"/>
+      <w:r>
+        <w:rPr>
+          <w:color w:val="000000" w:themeColor="text1"/>
+          <w:lang w:val="en-US" w:eastAsia="ru-RU"/>
+        </w:rPr>
+        <w:t>lst</w:t>
+      </w:r>
+      <w:proofErr w:type="spellEnd"/>
+      <w:r>
+        <w:rPr>
+          <w:color w:val="000000" w:themeColor="text1"/>
+          <w:lang w:val="en-US" w:eastAsia="ru-RU"/>
+        </w:rPr>
+        <w:t>)))</w:t>
       </w:r>
     </w:p>
     <w:p>
@@ -2731,6 +2861,1013 @@
         <w:t>Решение:</w:t>
       </w:r>
     </w:p>
+    <w:p>
+      <w:pPr>
+        <w:pStyle w:val="Programs"/>
+        <w:rPr>
+          <w:color w:val="000000" w:themeColor="text1"/>
+          <w:lang w:val="en-US" w:eastAsia="ru-RU"/>
+        </w:rPr>
+      </w:pPr>
+      <w:r>
+        <w:rPr>
+          <w:color w:val="000000" w:themeColor="text1"/>
+          <w:lang w:val="en-US" w:eastAsia="ru-RU"/>
+        </w:rPr>
+        <w:t>(</w:t>
+      </w:r>
+      <w:r>
+        <w:rPr>
+          <w:i/>
+          <w:iCs/>
+          <w:color w:val="000000" w:themeColor="text1"/>
+          <w:lang w:val="en-US" w:eastAsia="ru-RU"/>
+        </w:rPr>
+        <w:t>defun</w:t>
+      </w:r>
+      <w:r>
+        <w:rPr>
+          <w:color w:val="000000" w:themeColor="text1"/>
+          <w:lang w:val="en-US" w:eastAsia="ru-RU"/>
+        </w:rPr>
+        <w:t> rollTheDices (numberOfEdges)</w:t>
+      </w:r>
+    </w:p>
+    <w:p>
+      <w:pPr>
+        <w:pStyle w:val="Programs"/>
+        <w:rPr>
+          <w:color w:val="000000" w:themeColor="text1"/>
+          <w:lang w:val="en-US" w:eastAsia="ru-RU"/>
+        </w:rPr>
+      </w:pPr>
+      <w:r>
+        <w:rPr>
+          <w:color w:val="000000" w:themeColor="text1"/>
+          <w:lang w:val="en-US" w:eastAsia="ru-RU"/>
+        </w:rPr>
+        <w:t>    (let ((sum (+ (random numberOfEdges) (random numberOfEdges) 2))</w:t>
+      </w:r>
+      <w:proofErr w:type="gramStart"/>
+      <w:r>
+        <w:rPr>
+          <w:color w:val="000000" w:themeColor="text1"/>
+          <w:lang w:val="en-US" w:eastAsia="ru-RU"/>
+        </w:rPr>
+        <w:t>) ;</w:t>
+      </w:r>
+      <w:proofErr w:type="gramEnd"/>
+      <w:r>
+        <w:rPr>
+          <w:color w:val="000000" w:themeColor="text1"/>
+          <w:lang w:val="en-US" w:eastAsia="ru-RU"/>
+        </w:rPr>
+        <w:t> + 2 </w:t>
+      </w:r>
+      <w:r>
+        <w:rPr>
+          <w:color w:val="000000" w:themeColor="text1"/>
+          <w:lang w:eastAsia="ru-RU"/>
+        </w:rPr>
+        <w:t>так</w:t>
+      </w:r>
+      <w:r>
+        <w:rPr>
+          <w:color w:val="000000" w:themeColor="text1"/>
+          <w:lang w:val="en-US" w:eastAsia="ru-RU"/>
+        </w:rPr>
+        <w:t> </w:t>
+      </w:r>
+      <w:r>
+        <w:rPr>
+          <w:color w:val="000000" w:themeColor="text1"/>
+          <w:lang w:eastAsia="ru-RU"/>
+        </w:rPr>
+        <w:t>как</w:t>
+      </w:r>
+      <w:r>
+        <w:rPr>
+          <w:color w:val="000000" w:themeColor="text1"/>
+          <w:lang w:val="en-US" w:eastAsia="ru-RU"/>
+        </w:rPr>
+        <w:t> random </w:t>
+      </w:r>
+      <w:r>
+        <w:rPr>
+          <w:color w:val="000000" w:themeColor="text1"/>
+          <w:lang w:eastAsia="ru-RU"/>
+        </w:rPr>
+        <w:t>генерируется</w:t>
+      </w:r>
+      <w:r>
+        <w:rPr>
+          <w:color w:val="000000" w:themeColor="text1"/>
+          <w:lang w:val="en-US" w:eastAsia="ru-RU"/>
+        </w:rPr>
+        <w:t> </w:t>
+      </w:r>
+      <w:r>
+        <w:rPr>
+          <w:color w:val="000000" w:themeColor="text1"/>
+          <w:lang w:eastAsia="ru-RU"/>
+        </w:rPr>
+        <w:t>число</w:t>
+      </w:r>
+      <w:r>
+        <w:rPr>
+          <w:color w:val="000000" w:themeColor="text1"/>
+          <w:lang w:val="en-US" w:eastAsia="ru-RU"/>
+        </w:rPr>
+        <w:t> </w:t>
+      </w:r>
+      <w:r>
+        <w:rPr>
+          <w:color w:val="000000" w:themeColor="text1"/>
+          <w:lang w:eastAsia="ru-RU"/>
+        </w:rPr>
+        <w:t>от</w:t>
+      </w:r>
+      <w:r>
+        <w:rPr>
+          <w:color w:val="000000" w:themeColor="text1"/>
+          <w:lang w:val="en-US" w:eastAsia="ru-RU"/>
+        </w:rPr>
+        <w:t> </w:t>
+      </w:r>
+      <w:r>
+        <w:rPr>
+          <w:color w:val="000000" w:themeColor="text1"/>
+          <w:lang w:eastAsia="ru-RU"/>
+        </w:rPr>
+        <w:t>нуля</w:t>
+      </w:r>
+    </w:p>
+    <w:p>
+      <w:pPr>
+        <w:pStyle w:val="Programs"/>
+        <w:rPr>
+          <w:color w:val="000000" w:themeColor="text1"/>
+          <w:lang w:val="en-US" w:eastAsia="ru-RU"/>
+        </w:rPr>
+      </w:pPr>
+      <w:r>
+        <w:rPr>
+          <w:color w:val="000000" w:themeColor="text1"/>
+          <w:lang w:val="en-US" w:eastAsia="ru-RU"/>
+        </w:rPr>
+        <w:t>    (</w:t>
+      </w:r>
+      <w:r>
+        <w:rPr>
+          <w:i/>
+          <w:iCs/>
+          <w:color w:val="000000" w:themeColor="text1"/>
+          <w:lang w:val="en-US" w:eastAsia="ru-RU"/>
+        </w:rPr>
+        <w:t>and</w:t>
+      </w:r>
+    </w:p>
+    <w:p>
+      <w:pPr>
+        <w:pStyle w:val="Programs"/>
+        <w:rPr>
+          <w:color w:val="000000" w:themeColor="text1"/>
+          <w:lang w:val="en-US" w:eastAsia="ru-RU"/>
+        </w:rPr>
+      </w:pPr>
+      <w:r>
+        <w:rPr>
+          <w:color w:val="000000" w:themeColor="text1"/>
+          <w:lang w:val="en-US" w:eastAsia="ru-RU"/>
+        </w:rPr>
+        <w:t>        (print (list '</w:t>
+      </w:r>
+      <w:r>
+        <w:rPr>
+          <w:color w:val="000000" w:themeColor="text1"/>
+          <w:lang w:eastAsia="ru-RU"/>
+        </w:rPr>
+        <w:t>Сумма</w:t>
+      </w:r>
+      <w:r>
+        <w:rPr>
+          <w:color w:val="000000" w:themeColor="text1"/>
+          <w:lang w:val="en-US" w:eastAsia="ru-RU"/>
+        </w:rPr>
+        <w:t> '</w:t>
+      </w:r>
+      <w:r>
+        <w:rPr>
+          <w:color w:val="000000" w:themeColor="text1"/>
+          <w:lang w:eastAsia="ru-RU"/>
+        </w:rPr>
+        <w:t>из</w:t>
+      </w:r>
+      <w:r>
+        <w:rPr>
+          <w:color w:val="000000" w:themeColor="text1"/>
+          <w:lang w:val="en-US" w:eastAsia="ru-RU"/>
+        </w:rPr>
+        <w:t> '</w:t>
+      </w:r>
+      <w:r>
+        <w:rPr>
+          <w:color w:val="000000" w:themeColor="text1"/>
+          <w:lang w:eastAsia="ru-RU"/>
+        </w:rPr>
+        <w:t>броска</w:t>
+      </w:r>
+      <w:r>
+        <w:rPr>
+          <w:color w:val="000000" w:themeColor="text1"/>
+          <w:lang w:val="en-US" w:eastAsia="ru-RU"/>
+        </w:rPr>
+        <w:t> sum))</w:t>
+      </w:r>
+    </w:p>
+    <w:p>
+      <w:pPr>
+        <w:pStyle w:val="Programs"/>
+        <w:rPr>
+          <w:color w:val="000000" w:themeColor="text1"/>
+          <w:lang w:eastAsia="ru-RU"/>
+        </w:rPr>
+      </w:pPr>
+      <w:r>
+        <w:rPr>
+          <w:color w:val="000000" w:themeColor="text1"/>
+          <w:lang w:val="en-US" w:eastAsia="ru-RU"/>
+        </w:rPr>
+        <w:t>        </w:t>
+      </w:r>
+      <w:r>
+        <w:rPr>
+          <w:color w:val="000000" w:themeColor="text1"/>
+          <w:lang w:eastAsia="ru-RU"/>
+        </w:rPr>
+        <w:t>(</w:t>
+      </w:r>
+      <w:proofErr w:type="spellStart"/>
+      <w:r>
+        <w:rPr>
+          <w:color w:val="000000" w:themeColor="text1"/>
+          <w:lang w:eastAsia="ru-RU"/>
+        </w:rPr>
+        <w:t>if</w:t>
+      </w:r>
+      <w:proofErr w:type="spellEnd"/>
+      <w:r>
+        <w:rPr>
+          <w:color w:val="000000" w:themeColor="text1"/>
+          <w:lang w:eastAsia="ru-RU"/>
+        </w:rPr>
+        <w:t> (</w:t>
+      </w:r>
+      <w:proofErr w:type="spellStart"/>
+      <w:r>
+        <w:rPr>
+          <w:i/>
+          <w:iCs/>
+          <w:color w:val="000000" w:themeColor="text1"/>
+          <w:lang w:eastAsia="ru-RU"/>
+        </w:rPr>
+        <w:t>or</w:t>
+      </w:r>
+      <w:proofErr w:type="spellEnd"/>
+      <w:r>
+        <w:rPr>
+          <w:color w:val="000000" w:themeColor="text1"/>
+          <w:lang w:eastAsia="ru-RU"/>
+        </w:rPr>
+        <w:t> (= </w:t>
+      </w:r>
+      <w:proofErr w:type="spellStart"/>
+      <w:r>
+        <w:rPr>
+          <w:color w:val="000000" w:themeColor="text1"/>
+          <w:lang w:eastAsia="ru-RU"/>
+        </w:rPr>
+        <w:t>sum</w:t>
+      </w:r>
+      <w:proofErr w:type="spellEnd"/>
+      <w:r>
+        <w:rPr>
+          <w:color w:val="000000" w:themeColor="text1"/>
+          <w:lang w:eastAsia="ru-RU"/>
+        </w:rPr>
+        <w:t> 2) (= </w:t>
+      </w:r>
+      <w:proofErr w:type="spellStart"/>
+      <w:r>
+        <w:rPr>
+          <w:color w:val="000000" w:themeColor="text1"/>
+          <w:lang w:eastAsia="ru-RU"/>
+        </w:rPr>
+        <w:t>sum</w:t>
+      </w:r>
+      <w:proofErr w:type="spellEnd"/>
+      <w:r>
+        <w:rPr>
+          <w:color w:val="000000" w:themeColor="text1"/>
+          <w:lang w:eastAsia="ru-RU"/>
+        </w:rPr>
+        <w:t> 12)) </w:t>
+      </w:r>
+    </w:p>
+    <w:p>
+      <w:pPr>
+        <w:pStyle w:val="Programs"/>
+        <w:rPr>
+          <w:color w:val="000000" w:themeColor="text1"/>
+          <w:lang w:eastAsia="ru-RU"/>
+        </w:rPr>
+      </w:pPr>
+      <w:r>
+        <w:rPr>
+          <w:color w:val="000000" w:themeColor="text1"/>
+          <w:lang w:eastAsia="ru-RU"/>
+        </w:rPr>
+        <w:t>            (</w:t>
+      </w:r>
+      <w:proofErr w:type="spellStart"/>
+      <w:r>
+        <w:rPr>
+          <w:i/>
+          <w:iCs/>
+          <w:color w:val="000000" w:themeColor="text1"/>
+          <w:lang w:eastAsia="ru-RU"/>
+        </w:rPr>
+        <w:t>and</w:t>
+      </w:r>
+      <w:proofErr w:type="spellEnd"/>
+      <w:r>
+        <w:rPr>
+          <w:color w:val="000000" w:themeColor="text1"/>
+          <w:lang w:eastAsia="ru-RU"/>
+        </w:rPr>
+        <w:t> </w:t>
+      </w:r>
+    </w:p>
+    <w:p>
+      <w:pPr>
+        <w:pStyle w:val="Programs"/>
+        <w:rPr>
+          <w:color w:val="000000" w:themeColor="text1"/>
+          <w:lang w:eastAsia="ru-RU"/>
+        </w:rPr>
+      </w:pPr>
+      <w:r>
+        <w:rPr>
+          <w:color w:val="000000" w:themeColor="text1"/>
+          <w:lang w:eastAsia="ru-RU"/>
+        </w:rPr>
+        <w:t>            (print '(Игрок получил возможность перебросить кости)) </w:t>
+      </w:r>
+    </w:p>
+    <w:p>
+      <w:pPr>
+        <w:pStyle w:val="Programs"/>
+        <w:rPr>
+          <w:color w:val="000000" w:themeColor="text1"/>
+          <w:lang w:val="en-US" w:eastAsia="ru-RU"/>
+        </w:rPr>
+      </w:pPr>
+      <w:r>
+        <w:rPr>
+          <w:color w:val="000000" w:themeColor="text1"/>
+          <w:lang w:eastAsia="ru-RU"/>
+        </w:rPr>
+        <w:t>            </w:t>
+      </w:r>
+      <w:r>
+        <w:rPr>
+          <w:color w:val="000000" w:themeColor="text1"/>
+          <w:lang w:val="en-US" w:eastAsia="ru-RU"/>
+        </w:rPr>
+        <w:t>(setq sum (rollTheDices numberOfEdges))) </w:t>
+      </w:r>
+    </w:p>
+    <w:p>
+      <w:pPr>
+        <w:pStyle w:val="Programs"/>
+        <w:rPr>
+          <w:color w:val="000000" w:themeColor="text1"/>
+          <w:lang w:val="en-US" w:eastAsia="ru-RU"/>
+        </w:rPr>
+      </w:pPr>
+      <w:r>
+        <w:rPr>
+          <w:color w:val="000000" w:themeColor="text1"/>
+          <w:lang w:val="en-US" w:eastAsia="ru-RU"/>
+        </w:rPr>
+        <w:t>            sum)</w:t>
+      </w:r>
+    </w:p>
+    <w:p>
+      <w:pPr>
+        <w:pStyle w:val="Programs"/>
+        <w:rPr>
+          <w:color w:val="000000" w:themeColor="text1"/>
+          <w:lang w:val="en-US" w:eastAsia="ru-RU"/>
+        </w:rPr>
+      </w:pPr>
+      <w:r>
+        <w:rPr>
+          <w:color w:val="000000" w:themeColor="text1"/>
+          <w:lang w:val="en-US" w:eastAsia="ru-RU"/>
+        </w:rPr>
+        <w:t>        sum)))</w:t>
+      </w:r>
+    </w:p>
+    <w:p>
+      <w:pPr>
+        <w:pStyle w:val="Programs"/>
+        <w:rPr>
+          <w:color w:val="000000" w:themeColor="text1"/>
+          <w:lang w:val="en-US" w:eastAsia="ru-RU"/>
+        </w:rPr>
+      </w:pPr>
+    </w:p>
+    <w:p>
+      <w:pPr>
+        <w:pStyle w:val="Programs"/>
+        <w:rPr>
+          <w:color w:val="000000" w:themeColor="text1"/>
+          <w:lang w:val="en-US" w:eastAsia="ru-RU"/>
+        </w:rPr>
+      </w:pPr>
+      <w:r>
+        <w:rPr>
+          <w:color w:val="000000" w:themeColor="text1"/>
+          <w:lang w:val="en-US" w:eastAsia="ru-RU"/>
+        </w:rPr>
+        <w:t>(</w:t>
+      </w:r>
+      <w:r>
+        <w:rPr>
+          <w:i/>
+          <w:iCs/>
+          <w:color w:val="000000" w:themeColor="text1"/>
+          <w:lang w:val="en-US" w:eastAsia="ru-RU"/>
+        </w:rPr>
+        <w:t>defun</w:t>
+      </w:r>
+      <w:r>
+        <w:rPr>
+          <w:color w:val="000000" w:themeColor="text1"/>
+          <w:lang w:val="en-US" w:eastAsia="ru-RU"/>
+        </w:rPr>
+        <w:t> isWinByNumber (roll)</w:t>
+      </w:r>
+    </w:p>
+    <w:p>
+      <w:pPr>
+        <w:pStyle w:val="Programs"/>
+        <w:rPr>
+          <w:color w:val="000000" w:themeColor="text1"/>
+          <w:lang w:val="en-US" w:eastAsia="ru-RU"/>
+        </w:rPr>
+      </w:pPr>
+      <w:r>
+        <w:rPr>
+          <w:color w:val="000000" w:themeColor="text1"/>
+          <w:lang w:val="en-US" w:eastAsia="ru-RU"/>
+        </w:rPr>
+        <w:t>    (</w:t>
+      </w:r>
+      <w:r>
+        <w:rPr>
+          <w:i/>
+          <w:iCs/>
+          <w:color w:val="000000" w:themeColor="text1"/>
+          <w:lang w:val="en-US" w:eastAsia="ru-RU"/>
+        </w:rPr>
+        <w:t>or</w:t>
+      </w:r>
+      <w:r>
+        <w:rPr>
+          <w:color w:val="000000" w:themeColor="text1"/>
+          <w:lang w:val="en-US" w:eastAsia="ru-RU"/>
+        </w:rPr>
+        <w:t> (= roll 7) (= roll 11)))</w:t>
+      </w:r>
+    </w:p>
+    <w:p>
+      <w:pPr>
+        <w:pStyle w:val="Programs"/>
+        <w:rPr>
+          <w:color w:val="000000" w:themeColor="text1"/>
+          <w:lang w:val="en-US" w:eastAsia="ru-RU"/>
+        </w:rPr>
+      </w:pPr>
+    </w:p>
+    <w:p>
+      <w:pPr>
+        <w:pStyle w:val="Programs"/>
+        <w:rPr>
+          <w:color w:val="000000" w:themeColor="text1"/>
+          <w:lang w:val="en-US" w:eastAsia="ru-RU"/>
+        </w:rPr>
+      </w:pPr>
+      <w:r>
+        <w:rPr>
+          <w:color w:val="000000" w:themeColor="text1"/>
+          <w:lang w:val="en-US" w:eastAsia="ru-RU"/>
+        </w:rPr>
+        <w:t>(</w:t>
+      </w:r>
+      <w:r>
+        <w:rPr>
+          <w:i/>
+          <w:iCs/>
+          <w:color w:val="000000" w:themeColor="text1"/>
+          <w:lang w:val="en-US" w:eastAsia="ru-RU"/>
+        </w:rPr>
+        <w:t>defun</w:t>
+      </w:r>
+      <w:r>
+        <w:rPr>
+          <w:color w:val="000000" w:themeColor="text1"/>
+          <w:lang w:val="en-US" w:eastAsia="ru-RU"/>
+        </w:rPr>
+        <w:t> whoWon (fPlayerRoll sPlayerRoll) </w:t>
+      </w:r>
+    </w:p>
+    <w:p>
+      <w:pPr>
+        <w:pStyle w:val="Programs"/>
+        <w:rPr>
+          <w:color w:val="000000" w:themeColor="text1"/>
+          <w:lang w:val="en-US" w:eastAsia="ru-RU"/>
+        </w:rPr>
+      </w:pPr>
+      <w:r>
+        <w:rPr>
+          <w:color w:val="000000" w:themeColor="text1"/>
+          <w:lang w:val="en-US" w:eastAsia="ru-RU"/>
+        </w:rPr>
+        <w:t>    (</w:t>
+      </w:r>
+      <w:r>
+        <w:rPr>
+          <w:i/>
+          <w:iCs/>
+          <w:color w:val="000000" w:themeColor="text1"/>
+          <w:lang w:val="en-US" w:eastAsia="ru-RU"/>
+        </w:rPr>
+        <w:t>or</w:t>
+      </w:r>
+      <w:r>
+        <w:rPr>
+          <w:color w:val="000000" w:themeColor="text1"/>
+          <w:lang w:val="en-US" w:eastAsia="ru-RU"/>
+        </w:rPr>
+        <w:t> </w:t>
+      </w:r>
+    </w:p>
+    <w:p>
+      <w:pPr>
+        <w:pStyle w:val="Programs"/>
+        <w:rPr>
+          <w:color w:val="000000" w:themeColor="text1"/>
+          <w:lang w:val="en-US" w:eastAsia="ru-RU"/>
+        </w:rPr>
+      </w:pPr>
+      <w:r>
+        <w:rPr>
+          <w:color w:val="000000" w:themeColor="text1"/>
+          <w:lang w:val="en-US" w:eastAsia="ru-RU"/>
+        </w:rPr>
+        <w:t>        (if (isWinByNumber fPlayerRoll) '(</w:t>
+      </w:r>
+      <w:r>
+        <w:rPr>
+          <w:color w:val="000000" w:themeColor="text1"/>
+          <w:lang w:eastAsia="ru-RU"/>
+        </w:rPr>
+        <w:t>Игрок</w:t>
+      </w:r>
+      <w:r>
+        <w:rPr>
+          <w:color w:val="000000" w:themeColor="text1"/>
+          <w:lang w:val="en-US" w:eastAsia="ru-RU"/>
+        </w:rPr>
+        <w:t> 1 </w:t>
+      </w:r>
+      <w:r>
+        <w:rPr>
+          <w:color w:val="000000" w:themeColor="text1"/>
+          <w:lang w:eastAsia="ru-RU"/>
+        </w:rPr>
+        <w:t>выиграл</w:t>
+      </w:r>
+      <w:r>
+        <w:rPr>
+          <w:color w:val="000000" w:themeColor="text1"/>
+          <w:lang w:val="en-US" w:eastAsia="ru-RU"/>
+        </w:rPr>
+        <w:t>))</w:t>
+      </w:r>
+    </w:p>
+    <w:p>
+      <w:pPr>
+        <w:pStyle w:val="Programs"/>
+        <w:rPr>
+          <w:color w:val="000000" w:themeColor="text1"/>
+          <w:lang w:val="en-US" w:eastAsia="ru-RU"/>
+        </w:rPr>
+      </w:pPr>
+      <w:r>
+        <w:rPr>
+          <w:color w:val="000000" w:themeColor="text1"/>
+          <w:lang w:val="en-US" w:eastAsia="ru-RU"/>
+        </w:rPr>
+        <w:t>        (if (</w:t>
+      </w:r>
+      <w:r>
+        <w:rPr>
+          <w:i/>
+          <w:iCs/>
+          <w:color w:val="000000" w:themeColor="text1"/>
+          <w:lang w:val="en-US" w:eastAsia="ru-RU"/>
+        </w:rPr>
+        <w:t>or</w:t>
+      </w:r>
+      <w:r>
+        <w:rPr>
+          <w:color w:val="000000" w:themeColor="text1"/>
+          <w:lang w:val="en-US" w:eastAsia="ru-RU"/>
+        </w:rPr>
+        <w:t> (isWinByNumber sPlayerRoll) (&gt; sPlayerRoll fPlayerRoll)) '(</w:t>
+      </w:r>
+      <w:r>
+        <w:rPr>
+          <w:color w:val="000000" w:themeColor="text1"/>
+          <w:lang w:eastAsia="ru-RU"/>
+        </w:rPr>
+        <w:t>Игрок</w:t>
+      </w:r>
+      <w:r>
+        <w:rPr>
+          <w:color w:val="000000" w:themeColor="text1"/>
+          <w:lang w:val="en-US" w:eastAsia="ru-RU"/>
+        </w:rPr>
+        <w:t> 2 </w:t>
+      </w:r>
+      <w:r>
+        <w:rPr>
+          <w:color w:val="000000" w:themeColor="text1"/>
+          <w:lang w:eastAsia="ru-RU"/>
+        </w:rPr>
+        <w:t>выиграл</w:t>
+      </w:r>
+      <w:r>
+        <w:rPr>
+          <w:color w:val="000000" w:themeColor="text1"/>
+          <w:lang w:val="en-US" w:eastAsia="ru-RU"/>
+        </w:rPr>
+        <w:t>))</w:t>
+      </w:r>
+    </w:p>
+    <w:p>
+      <w:pPr>
+        <w:pStyle w:val="Programs"/>
+        <w:rPr>
+          <w:color w:val="000000" w:themeColor="text1"/>
+          <w:lang w:val="en-US" w:eastAsia="ru-RU"/>
+        </w:rPr>
+      </w:pPr>
+      <w:r>
+        <w:rPr>
+          <w:color w:val="000000" w:themeColor="text1"/>
+          <w:lang w:val="en-US" w:eastAsia="ru-RU"/>
+        </w:rPr>
+        <w:t>        (if (&gt; fPlayerRoll sPlayerRoll) '(</w:t>
+      </w:r>
+      <w:r>
+        <w:rPr>
+          <w:color w:val="000000" w:themeColor="text1"/>
+          <w:lang w:eastAsia="ru-RU"/>
+        </w:rPr>
+        <w:t>Игрок</w:t>
+      </w:r>
+      <w:r>
+        <w:rPr>
+          <w:color w:val="000000" w:themeColor="text1"/>
+          <w:lang w:val="en-US" w:eastAsia="ru-RU"/>
+        </w:rPr>
+        <w:t> 1 </w:t>
+      </w:r>
+      <w:r>
+        <w:rPr>
+          <w:color w:val="000000" w:themeColor="text1"/>
+          <w:lang w:eastAsia="ru-RU"/>
+        </w:rPr>
+        <w:t>выиграл</w:t>
+      </w:r>
+      <w:r>
+        <w:rPr>
+          <w:color w:val="000000" w:themeColor="text1"/>
+          <w:lang w:val="en-US" w:eastAsia="ru-RU"/>
+        </w:rPr>
+        <w:t>))</w:t>
+      </w:r>
+    </w:p>
+    <w:p>
+      <w:pPr>
+        <w:pStyle w:val="Programs"/>
+        <w:rPr>
+          <w:color w:val="000000" w:themeColor="text1"/>
+          <w:lang w:val="en-US" w:eastAsia="ru-RU"/>
+        </w:rPr>
+      </w:pPr>
+      <w:r>
+        <w:rPr>
+          <w:color w:val="000000" w:themeColor="text1"/>
+          <w:lang w:val="en-US" w:eastAsia="ru-RU"/>
+        </w:rPr>
+        <w:t>        '</w:t>
+      </w:r>
+      <w:r>
+        <w:rPr>
+          <w:color w:val="000000" w:themeColor="text1"/>
+          <w:lang w:eastAsia="ru-RU"/>
+        </w:rPr>
+        <w:t>Ничья</w:t>
+      </w:r>
+      <w:r>
+        <w:rPr>
+          <w:color w:val="000000" w:themeColor="text1"/>
+          <w:lang w:val="en-US" w:eastAsia="ru-RU"/>
+        </w:rPr>
+        <w:t>))</w:t>
+      </w:r>
+    </w:p>
+    <w:p>
+      <w:pPr>
+        <w:pStyle w:val="Programs"/>
+        <w:rPr>
+          <w:color w:val="000000" w:themeColor="text1"/>
+          <w:lang w:val="en-US" w:eastAsia="ru-RU"/>
+        </w:rPr>
+      </w:pPr>
+    </w:p>
+    <w:p>
+      <w:pPr>
+        <w:pStyle w:val="Programs"/>
+        <w:rPr>
+          <w:color w:val="000000" w:themeColor="text1"/>
+          <w:lang w:val="en-US" w:eastAsia="ru-RU"/>
+        </w:rPr>
+      </w:pPr>
+      <w:r>
+        <w:rPr>
+          <w:color w:val="000000" w:themeColor="text1"/>
+          <w:lang w:val="en-US" w:eastAsia="ru-RU"/>
+        </w:rPr>
+        <w:t>(</w:t>
+      </w:r>
+      <w:r>
+        <w:rPr>
+          <w:i/>
+          <w:iCs/>
+          <w:color w:val="000000" w:themeColor="text1"/>
+          <w:lang w:val="en-US" w:eastAsia="ru-RU"/>
+        </w:rPr>
+        <w:t>defun</w:t>
+      </w:r>
+      <w:r>
+        <w:rPr>
+          <w:color w:val="000000" w:themeColor="text1"/>
+          <w:lang w:val="en-US" w:eastAsia="ru-RU"/>
+        </w:rPr>
+        <w:t> playTheGame ()</w:t>
+      </w:r>
+    </w:p>
+    <w:p>
+      <w:pPr>
+        <w:pStyle w:val="Programs"/>
+        <w:rPr>
+          <w:color w:val="000000" w:themeColor="text1"/>
+          <w:lang w:val="en-US" w:eastAsia="ru-RU"/>
+        </w:rPr>
+      </w:pPr>
+      <w:r>
+        <w:rPr>
+          <w:color w:val="000000" w:themeColor="text1"/>
+          <w:lang w:val="en-US" w:eastAsia="ru-RU"/>
+        </w:rPr>
+        <w:t>    (print (whoWon (</w:t>
+      </w:r>
+      <w:r>
+        <w:rPr>
+          <w:i/>
+          <w:iCs/>
+          <w:color w:val="000000" w:themeColor="text1"/>
+          <w:lang w:val="en-US" w:eastAsia="ru-RU"/>
+        </w:rPr>
+        <w:t>and</w:t>
+      </w:r>
+      <w:r>
+        <w:rPr>
+          <w:color w:val="000000" w:themeColor="text1"/>
+          <w:lang w:val="en-US" w:eastAsia="ru-RU"/>
+        </w:rPr>
+        <w:t> </w:t>
+      </w:r>
+    </w:p>
+    <w:p>
+      <w:pPr>
+        <w:pStyle w:val="Programs"/>
+        <w:rPr>
+          <w:color w:val="000000" w:themeColor="text1"/>
+          <w:lang w:eastAsia="ru-RU"/>
+        </w:rPr>
+      </w:pPr>
+      <w:r>
+        <w:rPr>
+          <w:color w:val="000000" w:themeColor="text1"/>
+          <w:lang w:val="en-US" w:eastAsia="ru-RU"/>
+        </w:rPr>
+        <w:t>                        </w:t>
+      </w:r>
+      <w:r>
+        <w:rPr>
+          <w:color w:val="000000" w:themeColor="text1"/>
+          <w:lang w:eastAsia="ru-RU"/>
+        </w:rPr>
+        <w:t>(</w:t>
+      </w:r>
+      <w:proofErr w:type="spellStart"/>
+      <w:r>
+        <w:rPr>
+          <w:color w:val="000000" w:themeColor="text1"/>
+          <w:lang w:eastAsia="ru-RU"/>
+        </w:rPr>
+        <w:t>print</w:t>
+      </w:r>
+      <w:proofErr w:type="spellEnd"/>
+      <w:r>
+        <w:rPr>
+          <w:color w:val="000000" w:themeColor="text1"/>
+          <w:lang w:eastAsia="ru-RU"/>
+        </w:rPr>
+        <w:t> '(Игрок 1 бросает кости)) </w:t>
+      </w:r>
+    </w:p>
+    <w:p>
+      <w:pPr>
+        <w:pStyle w:val="Programs"/>
+        <w:rPr>
+          <w:color w:val="000000" w:themeColor="text1"/>
+          <w:lang w:val="en-US" w:eastAsia="ru-RU"/>
+        </w:rPr>
+      </w:pPr>
+      <w:r>
+        <w:rPr>
+          <w:color w:val="000000" w:themeColor="text1"/>
+          <w:lang w:eastAsia="ru-RU"/>
+        </w:rPr>
+        <w:t>                        </w:t>
+      </w:r>
+      <w:r>
+        <w:rPr>
+          <w:color w:val="000000" w:themeColor="text1"/>
+          <w:lang w:val="en-US" w:eastAsia="ru-RU"/>
+        </w:rPr>
+        <w:t>(rollTheDices 6))</w:t>
+      </w:r>
+    </w:p>
+    <w:p>
+      <w:pPr>
+        <w:pStyle w:val="Programs"/>
+        <w:rPr>
+          <w:color w:val="000000" w:themeColor="text1"/>
+          <w:lang w:val="en-US" w:eastAsia="ru-RU"/>
+        </w:rPr>
+      </w:pPr>
+      <w:r>
+        <w:rPr>
+          <w:color w:val="000000" w:themeColor="text1"/>
+          <w:lang w:val="en-US" w:eastAsia="ru-RU"/>
+        </w:rPr>
+        <w:t>                   (</w:t>
+      </w:r>
+      <w:r>
+        <w:rPr>
+          <w:i/>
+          <w:iCs/>
+          <w:color w:val="000000" w:themeColor="text1"/>
+          <w:lang w:val="en-US" w:eastAsia="ru-RU"/>
+        </w:rPr>
+        <w:t>and</w:t>
+      </w:r>
+      <w:r>
+        <w:rPr>
+          <w:color w:val="000000" w:themeColor="text1"/>
+          <w:lang w:val="en-US" w:eastAsia="ru-RU"/>
+        </w:rPr>
+        <w:t> </w:t>
+      </w:r>
+    </w:p>
+    <w:p>
+      <w:pPr>
+        <w:pStyle w:val="Programs"/>
+        <w:rPr>
+          <w:color w:val="000000" w:themeColor="text1"/>
+          <w:lang w:val="en-US" w:eastAsia="ru-RU"/>
+        </w:rPr>
+      </w:pPr>
+      <w:r>
+        <w:rPr>
+          <w:color w:val="000000" w:themeColor="text1"/>
+          <w:lang w:val="en-US" w:eastAsia="ru-RU"/>
+        </w:rPr>
+        <w:t>                        (print '(</w:t>
+      </w:r>
+      <w:r>
+        <w:rPr>
+          <w:color w:val="000000" w:themeColor="text1"/>
+          <w:lang w:eastAsia="ru-RU"/>
+        </w:rPr>
+        <w:t>Игрок</w:t>
+      </w:r>
+      <w:r>
+        <w:rPr>
+          <w:color w:val="000000" w:themeColor="text1"/>
+          <w:lang w:val="en-US" w:eastAsia="ru-RU"/>
+        </w:rPr>
+        <w:t> 2 </w:t>
+      </w:r>
+      <w:r>
+        <w:rPr>
+          <w:color w:val="000000" w:themeColor="text1"/>
+          <w:lang w:eastAsia="ru-RU"/>
+        </w:rPr>
+        <w:t>бросает</w:t>
+      </w:r>
+      <w:r>
+        <w:rPr>
+          <w:color w:val="000000" w:themeColor="text1"/>
+          <w:lang w:val="en-US" w:eastAsia="ru-RU"/>
+        </w:rPr>
+        <w:t> </w:t>
+      </w:r>
+      <w:r>
+        <w:rPr>
+          <w:color w:val="000000" w:themeColor="text1"/>
+          <w:lang w:eastAsia="ru-RU"/>
+        </w:rPr>
+        <w:t>кости</w:t>
+      </w:r>
+      <w:r>
+        <w:rPr>
+          <w:color w:val="000000" w:themeColor="text1"/>
+          <w:lang w:val="en-US" w:eastAsia="ru-RU"/>
+        </w:rPr>
+        <w:t>)) </w:t>
+      </w:r>
+    </w:p>
+    <w:p>
+      <w:pPr>
+        <w:pStyle w:val="Programs"/>
+        <w:rPr>
+          <w:color w:val="000000" w:themeColor="text1"/>
+          <w:lang w:eastAsia="ru-RU"/>
+        </w:rPr>
+      </w:pPr>
+      <w:r>
+        <w:rPr>
+          <w:color w:val="000000" w:themeColor="text1"/>
+          <w:lang w:val="en-US" w:eastAsia="ru-RU"/>
+        </w:rPr>
+        <w:t>                        </w:t>
+      </w:r>
+      <w:r>
+        <w:rPr>
+          <w:color w:val="000000" w:themeColor="text1"/>
+          <w:lang w:eastAsia="ru-RU"/>
+        </w:rPr>
+        <w:t>(</w:t>
+      </w:r>
+      <w:proofErr w:type="spellStart"/>
+      <w:r>
+        <w:rPr>
+          <w:color w:val="000000" w:themeColor="text1"/>
+          <w:lang w:eastAsia="ru-RU"/>
+        </w:rPr>
+        <w:t>rollTheDices</w:t>
+      </w:r>
+      <w:proofErr w:type="spellEnd"/>
+      <w:r>
+        <w:rPr>
+          <w:color w:val="000000" w:themeColor="text1"/>
+          <w:lang w:eastAsia="ru-RU"/>
+        </w:rPr>
+        <w:t> 6)))))</w:t>
+      </w:r>
+    </w:p>
+    <w:p/>
     <w:p/>
     <w:p>
       <w:pPr>

--- a/LisP/lab_06/report.docx
+++ b/LisP/lab_06/report.docx
@@ -293,7 +293,6 @@
         <w:tab/>
         <w:t xml:space="preserve">       </w:t>
       </w:r>
-      <w:proofErr w:type="gramStart"/>
       <w:r>
         <w:rPr>
           <w:rFonts w:eastAsia="Calibri"/>
@@ -301,16 +300,7 @@
           <w:u w:val="single"/>
         </w:rPr>
         <w:tab/>
-        <w:t xml:space="preserve">  «</w:t>
-      </w:r>
-      <w:proofErr w:type="gramEnd"/>
-      <w:r>
-        <w:rPr>
-          <w:rFonts w:eastAsia="Calibri"/>
-          <w:szCs w:val="28"/>
-          <w:u w:val="single"/>
-        </w:rPr>
-        <w:t>Информатика и системы управления»</w:t>
+        <w:t xml:space="preserve">  «Информатика и системы управления»</w:t>
       </w:r>
       <w:r>
         <w:rPr>
@@ -902,21 +892,7 @@
         <w:rPr>
           <w:lang w:val="en-US"/>
         </w:rPr>
-        <w:t xml:space="preserve"> lst1 </w:t>
-      </w:r>
-      <w:proofErr w:type="gramStart"/>
-      <w:r>
-        <w:rPr>
-          <w:lang w:val="en-US"/>
-        </w:rPr>
-        <w:t>`(</w:t>
-      </w:r>
-      <w:proofErr w:type="gramEnd"/>
-      <w:r>
-        <w:rPr>
-          <w:lang w:val="en-US"/>
-        </w:rPr>
-        <w:t>a b)) (</w:t>
+        <w:t xml:space="preserve"> lst1 `(a b)) (</w:t>
       </w:r>
       <w:proofErr w:type="spellStart"/>
       <w:r>
@@ -1030,16 +1006,260 @@
       </w:r>
     </w:p>
     <w:p>
-      <w:pPr>
-        <w:rPr>
-          <w:lang w:val="en-US"/>
-        </w:rPr>
-      </w:pPr>
-      <w:r>
-        <w:rPr>
-          <w:lang w:val="en-US"/>
-        </w:rPr>
-        <w:t>1. (cons lst1 lst2) -&gt; ((A B) C D);</w:t>
+      <w:r>
+        <w:rPr>
+          <w:lang w:val="en-US"/>
+        </w:rPr>
+        <w:t>Cons</w:t>
+      </w:r>
+      <w:r>
+        <w:t xml:space="preserve"> </w:t>
+      </w:r>
+      <w:r>
+        <w:t>объединяет значения двух своих аргументов в точечную пару. В случае, если второй переданный аргумент является списком, то результатом выполнения будет список.</w:t>
+      </w:r>
+    </w:p>
+    <w:p>
+      <w:r>
+        <w:rPr>
+          <w:lang w:val="en-US"/>
+        </w:rPr>
+        <w:t>List</w:t>
+      </w:r>
+      <w:r>
+        <w:t xml:space="preserve"> </w:t>
+      </w:r>
+      <w:r>
+        <w:t>создаёт</w:t>
+      </w:r>
+      <w:r>
+        <w:t xml:space="preserve"> </w:t>
+      </w:r>
+      <w:r>
+        <w:t>список</w:t>
+      </w:r>
+      <w:r>
+        <w:t xml:space="preserve">, </w:t>
+      </w:r>
+      <w:r>
+        <w:t>включающий в себя все переданные функции аргументы.</w:t>
+      </w:r>
+    </w:p>
+    <w:p>
+      <w:r>
+        <w:t xml:space="preserve">Функция </w:t>
+      </w:r>
+      <w:r>
+        <w:rPr>
+          <w:lang w:val="en-US"/>
+        </w:rPr>
+        <w:t>append</w:t>
+      </w:r>
+      <w:r>
+        <w:t xml:space="preserve"> </w:t>
+      </w:r>
+      <w:r>
+        <w:t>объединяет элементы списков-аргументов, которые расположены на самом верхнем уровне. При этом стоит отметить факт того, что «</w:t>
+      </w:r>
+      <w:r>
+        <w:t>к</w:t>
+      </w:r>
+      <w:r>
+        <w:t>опируется» только первый переданный список, который будет идти перед вторым указанным списком. Таким образом, если второй переданный список будет модифицирован, итоговый список также может быть изменён</w:t>
+      </w:r>
+      <w:r>
+        <w:t xml:space="preserve"> (</w:t>
+      </w:r>
+      <w:r>
+        <w:t>см. изображение ниже)</w:t>
+      </w:r>
+      <w:r>
+        <w:t>.</w:t>
+      </w:r>
+    </w:p>
+    <w:p>
+      <w:pPr>
+        <w:jc w:val="center"/>
+        <w:rPr>
+          <w:lang w:val="en-US"/>
+        </w:rPr>
+      </w:pPr>
+      <w:r>
+        <w:rPr>
+          <w:lang w:val="en-US"/>
+        </w:rPr>
+        <w:t>(</w:t>
+      </w:r>
+      <w:proofErr w:type="spellStart"/>
+      <w:r>
+        <w:rPr>
+          <w:lang w:val="en-US"/>
+        </w:rPr>
+        <w:t>setf</w:t>
+      </w:r>
+      <w:proofErr w:type="spellEnd"/>
+      <w:r>
+        <w:rPr>
+          <w:lang w:val="en-US"/>
+        </w:rPr>
+        <w:t xml:space="preserve"> lst3 (append lst1 lst2))</w:t>
+      </w:r>
+    </w:p>
+    <w:p>
+      <w:pPr>
+        <w:rPr>
+          <w:lang w:val="en-US"/>
+        </w:rPr>
+      </w:pPr>
+      <w:r>
+        <w:rPr>
+          <w:noProof/>
+        </w:rPr>
+        <w:drawing>
+          <wp:inline distT="0" distB="0" distL="0" distR="0" wp14:anchorId="358F89E8" wp14:editId="36EA294E">
+            <wp:extent cx="5940425" cy="2150110"/>
+            <wp:effectExtent l="0" t="0" r="3175" b="2540"/>
+            <wp:docPr id="2" name="Рисунок 2"/>
+            <wp:cNvGraphicFramePr>
+              <a:graphicFrameLocks xmlns:a="http://schemas.openxmlformats.org/drawingml/2006/main" noChangeAspect="1"/>
+            </wp:cNvGraphicFramePr>
+            <a:graphic xmlns:a="http://schemas.openxmlformats.org/drawingml/2006/main">
+              <a:graphicData uri="http://schemas.openxmlformats.org/drawingml/2006/picture">
+                <pic:pic xmlns:pic="http://schemas.openxmlformats.org/drawingml/2006/picture">
+                  <pic:nvPicPr>
+                    <pic:cNvPr id="0" name="Picture 1"/>
+                    <pic:cNvPicPr>
+                      <a:picLocks noChangeAspect="1" noChangeArrowheads="1"/>
+                    </pic:cNvPicPr>
+                  </pic:nvPicPr>
+                  <pic:blipFill>
+                    <a:blip r:embed="rId9">
+                      <a:extLst>
+                        <a:ext uri="{28A0092B-C50C-407E-A947-70E740481C1C}">
+                          <a14:useLocalDpi xmlns:a14="http://schemas.microsoft.com/office/drawing/2010/main" val="0"/>
+                        </a:ext>
+                      </a:extLst>
+                    </a:blip>
+                    <a:srcRect/>
+                    <a:stretch>
+                      <a:fillRect/>
+                    </a:stretch>
+                  </pic:blipFill>
+                  <pic:spPr bwMode="auto">
+                    <a:xfrm>
+                      <a:off x="0" y="0"/>
+                      <a:ext cx="5940425" cy="2150110"/>
+                    </a:xfrm>
+                    <a:prstGeom prst="rect">
+                      <a:avLst/>
+                    </a:prstGeom>
+                    <a:noFill/>
+                    <a:ln>
+                      <a:noFill/>
+                    </a:ln>
+                  </pic:spPr>
+                </pic:pic>
+              </a:graphicData>
+            </a:graphic>
+          </wp:inline>
+        </w:drawing>
+      </w:r>
+    </w:p>
+    <w:p>
+      <w:pPr>
+        <w:rPr>
+          <w:lang w:val="en-US"/>
+        </w:rPr>
+      </w:pPr>
+      <w:r>
+        <w:rPr>
+          <w:lang w:val="en-US"/>
+        </w:rPr>
+        <w:t>1. (</w:t>
+      </w:r>
+      <w:r>
+        <w:rPr>
+          <w:lang w:val="en-US"/>
+        </w:rPr>
+        <w:t>cons</w:t>
+      </w:r>
+      <w:r>
+        <w:rPr>
+          <w:lang w:val="en-US"/>
+        </w:rPr>
+        <w:t xml:space="preserve"> </w:t>
+      </w:r>
+      <w:r>
+        <w:rPr>
+          <w:lang w:val="en-US"/>
+        </w:rPr>
+        <w:t>lst</w:t>
+      </w:r>
+      <w:r>
+        <w:rPr>
+          <w:lang w:val="en-US"/>
+        </w:rPr>
+        <w:t xml:space="preserve">1 </w:t>
+      </w:r>
+      <w:r>
+        <w:rPr>
+          <w:lang w:val="en-US"/>
+        </w:rPr>
+        <w:t>lst</w:t>
+      </w:r>
+      <w:r>
+        <w:rPr>
+          <w:lang w:val="en-US"/>
+        </w:rPr>
+        <w:t>2) -&gt; ((</w:t>
+      </w:r>
+      <w:r>
+        <w:rPr>
+          <w:lang w:val="en-US"/>
+        </w:rPr>
+        <w:t>A</w:t>
+      </w:r>
+      <w:r>
+        <w:rPr>
+          <w:lang w:val="en-US"/>
+        </w:rPr>
+        <w:t xml:space="preserve"> </w:t>
+      </w:r>
+      <w:r>
+        <w:rPr>
+          <w:lang w:val="en-US"/>
+        </w:rPr>
+        <w:t>B</w:t>
+      </w:r>
+      <w:r>
+        <w:rPr>
+          <w:lang w:val="en-US"/>
+        </w:rPr>
+        <w:t xml:space="preserve">) </w:t>
+      </w:r>
+      <w:r>
+        <w:rPr>
+          <w:lang w:val="en-US"/>
+        </w:rPr>
+        <w:t>C</w:t>
+      </w:r>
+      <w:r>
+        <w:rPr>
+          <w:lang w:val="en-US"/>
+        </w:rPr>
+        <w:t xml:space="preserve"> </w:t>
+      </w:r>
+      <w:r>
+        <w:rPr>
+          <w:lang w:val="en-US"/>
+        </w:rPr>
+        <w:t>D</w:t>
+      </w:r>
+      <w:r>
+        <w:rPr>
+          <w:lang w:val="en-US"/>
+        </w:rPr>
+        <w:t>);</w:t>
       </w:r>
     </w:p>
     <w:p>
@@ -1129,113 +1349,72 @@
         <w:rPr>
           <w:lang w:val="en-US"/>
         </w:rPr>
+        <w:t>(reverse());</w:t>
+      </w:r>
+    </w:p>
+    <w:p>
+      <w:pPr>
+        <w:rPr>
+          <w:lang w:val="en-US"/>
+        </w:rPr>
+      </w:pPr>
+      <w:r>
+        <w:rPr>
+          <w:lang w:val="en-US"/>
+        </w:rPr>
+        <w:t>2. (last());</w:t>
+      </w:r>
+    </w:p>
+    <w:p>
+      <w:pPr>
+        <w:rPr>
+          <w:lang w:val="en-US"/>
+        </w:rPr>
+      </w:pPr>
+      <w:r>
+        <w:rPr>
+          <w:lang w:val="en-US"/>
+        </w:rPr>
+        <w:lastRenderedPageBreak/>
+        <w:t>3. (reverse `(a));</w:t>
+      </w:r>
+    </w:p>
+    <w:p>
+      <w:pPr>
+        <w:rPr>
+          <w:lang w:val="en-US"/>
+        </w:rPr>
+      </w:pPr>
+      <w:r>
+        <w:rPr>
+          <w:lang w:val="en-US"/>
+        </w:rPr>
+        <w:t>4. (last `(a));</w:t>
+      </w:r>
+    </w:p>
+    <w:p>
+      <w:pPr>
+        <w:rPr>
+          <w:lang w:val="en-US"/>
+        </w:rPr>
+      </w:pPr>
+      <w:r>
+        <w:rPr>
+          <w:lang w:val="en-US"/>
+        </w:rPr>
+        <w:t xml:space="preserve">5. </w:t>
+      </w:r>
+      <w:r>
+        <w:rPr>
+          <w:lang w:val="en-US"/>
+        </w:rPr>
         <w:t>(</w:t>
       </w:r>
-      <w:proofErr w:type="gramStart"/>
-      <w:r>
-        <w:rPr>
-          <w:lang w:val="en-US"/>
-        </w:rPr>
-        <w:t>reverse(</w:t>
-      </w:r>
-      <w:proofErr w:type="gramEnd"/>
-      <w:r>
-        <w:rPr>
-          <w:lang w:val="en-US"/>
-        </w:rPr>
-        <w:t>));</w:t>
-      </w:r>
-    </w:p>
-    <w:p>
-      <w:pPr>
-        <w:rPr>
-          <w:lang w:val="en-US"/>
-        </w:rPr>
-      </w:pPr>
-      <w:r>
-        <w:rPr>
-          <w:lang w:val="en-US"/>
-        </w:rPr>
-        <w:t>2. (</w:t>
-      </w:r>
-      <w:proofErr w:type="gramStart"/>
-      <w:r>
-        <w:rPr>
-          <w:lang w:val="en-US"/>
-        </w:rPr>
-        <w:t>last(</w:t>
-      </w:r>
-      <w:proofErr w:type="gramEnd"/>
-      <w:r>
-        <w:rPr>
-          <w:lang w:val="en-US"/>
-        </w:rPr>
-        <w:t>));</w:t>
-      </w:r>
-    </w:p>
-    <w:p>
-      <w:pPr>
-        <w:rPr>
-          <w:lang w:val="en-US"/>
-        </w:rPr>
-      </w:pPr>
-      <w:r>
-        <w:rPr>
-          <w:lang w:val="en-US"/>
-        </w:rPr>
-        <w:t>3. (reverse `(a));</w:t>
-      </w:r>
-    </w:p>
-    <w:p>
-      <w:pPr>
-        <w:rPr>
-          <w:lang w:val="en-US"/>
-        </w:rPr>
-      </w:pPr>
-      <w:r>
-        <w:rPr>
-          <w:lang w:val="en-US"/>
-        </w:rPr>
-        <w:t>4. (last `(a));</w:t>
-      </w:r>
-    </w:p>
-    <w:p>
-      <w:pPr>
-        <w:rPr>
-          <w:lang w:val="en-US"/>
-        </w:rPr>
-      </w:pPr>
-      <w:r>
-        <w:rPr>
-          <w:lang w:val="en-US"/>
-        </w:rPr>
-        <w:t xml:space="preserve">5. </w:t>
-      </w:r>
-      <w:r>
-        <w:rPr>
-          <w:lang w:val="en-US"/>
-        </w:rPr>
-        <w:t>(</w:t>
-      </w:r>
-      <w:r>
-        <w:rPr>
-          <w:lang w:val="en-US"/>
-        </w:rPr>
-        <w:t xml:space="preserve">reverse </w:t>
-      </w:r>
-      <w:proofErr w:type="gramStart"/>
-      <w:r>
-        <w:rPr>
-          <w:lang w:val="en-US"/>
-        </w:rPr>
-        <w:t>`(</w:t>
-      </w:r>
-      <w:proofErr w:type="gramEnd"/>
-      <w:r>
-        <w:rPr>
-          <w:lang w:val="en-US"/>
-        </w:rPr>
-        <w:t>(a b c)))</w:t>
+      <w:r>
+        <w:rPr>
+          <w:lang w:val="en-US"/>
+        </w:rPr>
+        <w:t>reverse `((a b c)))</w:t>
       </w:r>
       <w:r>
         <w:rPr>
@@ -1254,21 +1433,7 @@
         <w:rPr>
           <w:lang w:val="en-US"/>
         </w:rPr>
-        <w:t xml:space="preserve">6. (last </w:t>
-      </w:r>
-      <w:proofErr w:type="gramStart"/>
-      <w:r>
-        <w:rPr>
-          <w:lang w:val="en-US"/>
-        </w:rPr>
-        <w:t>`(</w:t>
-      </w:r>
-      <w:proofErr w:type="gramEnd"/>
-      <w:r>
-        <w:rPr>
-          <w:lang w:val="en-US"/>
-        </w:rPr>
-        <w:t>(a b c)))</w:t>
+        <w:t>6. (last `((a b c)))</w:t>
       </w:r>
       <w:r>
         <w:rPr>
@@ -1310,48 +1475,20 @@
         <w:rPr>
           <w:lang w:val="en-US"/>
         </w:rPr>
-        <w:t>(</w:t>
-      </w:r>
-      <w:proofErr w:type="gramStart"/>
-      <w:r>
-        <w:rPr>
-          <w:lang w:val="en-US"/>
-        </w:rPr>
-        <w:t>reverse(</w:t>
-      </w:r>
-      <w:proofErr w:type="gramEnd"/>
-      <w:r>
-        <w:rPr>
-          <w:lang w:val="en-US"/>
-        </w:rPr>
-        <w:t>)) -&gt; NIL;</w:t>
-      </w:r>
-    </w:p>
-    <w:p>
-      <w:pPr>
-        <w:rPr>
-          <w:lang w:val="en-US"/>
-        </w:rPr>
-      </w:pPr>
-      <w:r>
-        <w:rPr>
-          <w:lang w:val="en-US"/>
-        </w:rPr>
-        <w:t>2. (</w:t>
-      </w:r>
-      <w:proofErr w:type="gramStart"/>
-      <w:r>
-        <w:rPr>
-          <w:lang w:val="en-US"/>
-        </w:rPr>
-        <w:t>last(</w:t>
-      </w:r>
-      <w:proofErr w:type="gramEnd"/>
-      <w:r>
-        <w:rPr>
-          <w:lang w:val="en-US"/>
-        </w:rPr>
-        <w:t>)) -&gt; NIL;</w:t>
+        <w:t>(reverse()) -&gt; NIL;</w:t>
+      </w:r>
+    </w:p>
+    <w:p>
+      <w:pPr>
+        <w:rPr>
+          <w:lang w:val="en-US"/>
+        </w:rPr>
+      </w:pPr>
+      <w:r>
+        <w:rPr>
+          <w:lang w:val="en-US"/>
+        </w:rPr>
+        <w:t>2. (last()) -&gt; NIL;</w:t>
       </w:r>
     </w:p>
     <w:p>
@@ -1385,21 +1522,7 @@
         <w:rPr>
           <w:lang w:val="en-US"/>
         </w:rPr>
-        <w:t xml:space="preserve">5. reverse </w:t>
-      </w:r>
-      <w:proofErr w:type="gramStart"/>
-      <w:r>
-        <w:rPr>
-          <w:lang w:val="en-US"/>
-        </w:rPr>
-        <w:t>`(</w:t>
-      </w:r>
-      <w:proofErr w:type="gramEnd"/>
-      <w:r>
-        <w:rPr>
-          <w:lang w:val="en-US"/>
-        </w:rPr>
-        <w:t xml:space="preserve">(a b c))) -&gt; ((A B C)). </w:t>
+        <w:t xml:space="preserve">5. reverse `((a b c))) -&gt; ((A B C)). </w:t>
       </w:r>
       <w:r>
         <w:t>«Порядок» списка не был изменён на втором уровне (на уровне элемента-списка (</w:t>
@@ -1469,21 +1592,7 @@
         <w:rPr>
           <w:lang w:val="en-US"/>
         </w:rPr>
-        <w:t xml:space="preserve">6. (last </w:t>
-      </w:r>
-      <w:proofErr w:type="gramStart"/>
-      <w:r>
-        <w:rPr>
-          <w:lang w:val="en-US"/>
-        </w:rPr>
-        <w:t>`(</w:t>
-      </w:r>
-      <w:proofErr w:type="gramEnd"/>
-      <w:r>
-        <w:rPr>
-          <w:lang w:val="en-US"/>
-        </w:rPr>
-        <w:t xml:space="preserve">(a b c))) -&gt; (A B C). </w:t>
+        <w:t xml:space="preserve">6. (last `((a b c))) -&gt; (A B C). </w:t>
       </w:r>
       <w:r>
         <w:t xml:space="preserve">Функция </w:t>
@@ -1513,7 +1622,6 @@
         </w:rPr>
       </w:pPr>
       <w:r>
-        <w:lastRenderedPageBreak/>
         <w:t xml:space="preserve">Задание 3. </w:t>
       </w:r>
       <w:r>
@@ -2857,7 +2965,6 @@
     </w:p>
     <w:p>
       <w:r>
-        <w:lastRenderedPageBreak/>
         <w:t>Решение:</w:t>
       </w:r>
     </w:p>
@@ -2876,6 +2983,7 @@
         </w:rPr>
         <w:t>(</w:t>
       </w:r>
+      <w:proofErr w:type="spellStart"/>
       <w:r>
         <w:rPr>
           <w:i/>
@@ -2885,44 +2993,61 @@
         </w:rPr>
         <w:t>defun</w:t>
       </w:r>
-      <w:r>
-        <w:rPr>
-          <w:color w:val="000000" w:themeColor="text1"/>
-          <w:lang w:val="en-US" w:eastAsia="ru-RU"/>
-        </w:rPr>
-        <w:t> rollTheDices (numberOfEdges)</w:t>
-      </w:r>
-    </w:p>
-    <w:p>
-      <w:pPr>
-        <w:pStyle w:val="Programs"/>
-        <w:rPr>
-          <w:color w:val="000000" w:themeColor="text1"/>
-          <w:lang w:val="en-US" w:eastAsia="ru-RU"/>
-        </w:rPr>
-      </w:pPr>
-      <w:r>
-        <w:rPr>
-          <w:color w:val="000000" w:themeColor="text1"/>
-          <w:lang w:val="en-US" w:eastAsia="ru-RU"/>
-        </w:rPr>
-        <w:t>    (let ((sum (+ (random numberOfEdges) (random numberOfEdges) 2))</w:t>
-      </w:r>
-      <w:proofErr w:type="gramStart"/>
-      <w:r>
-        <w:rPr>
-          <w:color w:val="000000" w:themeColor="text1"/>
-          <w:lang w:val="en-US" w:eastAsia="ru-RU"/>
-        </w:rPr>
-        <w:t>) ;</w:t>
-      </w:r>
-      <w:proofErr w:type="gramEnd"/>
-      <w:r>
-        <w:rPr>
-          <w:color w:val="000000" w:themeColor="text1"/>
-          <w:lang w:val="en-US" w:eastAsia="ru-RU"/>
-        </w:rPr>
-        <w:t> + 2 </w:t>
+      <w:proofErr w:type="spellEnd"/>
+      <w:r>
+        <w:rPr>
+          <w:color w:val="000000" w:themeColor="text1"/>
+          <w:lang w:val="en-US" w:eastAsia="ru-RU"/>
+        </w:rPr>
+        <w:t> </w:t>
+      </w:r>
+      <w:proofErr w:type="spellStart"/>
+      <w:r>
+        <w:rPr>
+          <w:color w:val="000000" w:themeColor="text1"/>
+          <w:lang w:val="en-US" w:eastAsia="ru-RU"/>
+        </w:rPr>
+        <w:t>rollTheDices</w:t>
+      </w:r>
+      <w:proofErr w:type="spellEnd"/>
+      <w:r>
+        <w:rPr>
+          <w:color w:val="000000" w:themeColor="text1"/>
+          <w:lang w:val="en-US" w:eastAsia="ru-RU"/>
+        </w:rPr>
+        <w:t> (</w:t>
+      </w:r>
+      <w:proofErr w:type="spellStart"/>
+      <w:r>
+        <w:rPr>
+          <w:color w:val="000000" w:themeColor="text1"/>
+          <w:lang w:val="en-US" w:eastAsia="ru-RU"/>
+        </w:rPr>
+        <w:t>numberOfEdges</w:t>
+      </w:r>
+      <w:proofErr w:type="spellEnd"/>
+      <w:r>
+        <w:rPr>
+          <w:color w:val="000000" w:themeColor="text1"/>
+          <w:lang w:val="en-US" w:eastAsia="ru-RU"/>
+        </w:rPr>
+        <w:t>)</w:t>
+      </w:r>
+    </w:p>
+    <w:p>
+      <w:pPr>
+        <w:pStyle w:val="Programs"/>
+        <w:rPr>
+          <w:color w:val="000000" w:themeColor="text1"/>
+          <w:lang w:val="en-US" w:eastAsia="ru-RU"/>
+        </w:rPr>
+      </w:pPr>
+      <w:r>
+        <w:rPr>
+          <w:color w:val="000000" w:themeColor="text1"/>
+          <w:lang w:val="en-US" w:eastAsia="ru-RU"/>
+        </w:rPr>
+        <w:t>    (let ((sum (+ (random numberOfEdges) (random numberOfEdges) 2))) ; + 2 </w:t>
       </w:r>
       <w:r>
         <w:rPr>
@@ -3244,7 +3369,55 @@
           <w:color w:val="000000" w:themeColor="text1"/>
           <w:lang w:val="en-US" w:eastAsia="ru-RU"/>
         </w:rPr>
-        <w:t>(setq sum (rollTheDices numberOfEdges))) </w:t>
+        <w:t>(</w:t>
+      </w:r>
+      <w:proofErr w:type="spellStart"/>
+      <w:r>
+        <w:rPr>
+          <w:color w:val="000000" w:themeColor="text1"/>
+          <w:lang w:val="en-US" w:eastAsia="ru-RU"/>
+        </w:rPr>
+        <w:t>setq</w:t>
+      </w:r>
+      <w:proofErr w:type="spellEnd"/>
+      <w:r>
+        <w:rPr>
+          <w:color w:val="000000" w:themeColor="text1"/>
+          <w:lang w:val="en-US" w:eastAsia="ru-RU"/>
+        </w:rPr>
+        <w:t> sum (</w:t>
+      </w:r>
+      <w:proofErr w:type="spellStart"/>
+      <w:r>
+        <w:rPr>
+          <w:color w:val="000000" w:themeColor="text1"/>
+          <w:lang w:val="en-US" w:eastAsia="ru-RU"/>
+        </w:rPr>
+        <w:t>rollTheDices</w:t>
+      </w:r>
+      <w:proofErr w:type="spellEnd"/>
+      <w:r>
+        <w:rPr>
+          <w:color w:val="000000" w:themeColor="text1"/>
+          <w:lang w:val="en-US" w:eastAsia="ru-RU"/>
+        </w:rPr>
+        <w:t> </w:t>
+      </w:r>
+      <w:proofErr w:type="spellStart"/>
+      <w:r>
+        <w:rPr>
+          <w:color w:val="000000" w:themeColor="text1"/>
+          <w:lang w:val="en-US" w:eastAsia="ru-RU"/>
+        </w:rPr>
+        <w:t>numberOfEdges</w:t>
+      </w:r>
+      <w:proofErr w:type="spellEnd"/>
+      <w:r>
+        <w:rPr>
+          <w:color w:val="000000" w:themeColor="text1"/>
+          <w:lang w:val="en-US" w:eastAsia="ru-RU"/>
+        </w:rPr>
+        <w:t>))) </w:t>
       </w:r>
     </w:p>
     <w:p>
@@ -3303,6 +3476,7 @@
         </w:rPr>
         <w:t>(</w:t>
       </w:r>
+      <w:proofErr w:type="spellStart"/>
       <w:r>
         <w:rPr>
           <w:i/>
@@ -3312,12 +3486,29 @@
         </w:rPr>
         <w:t>defun</w:t>
       </w:r>
-      <w:r>
-        <w:rPr>
-          <w:color w:val="000000" w:themeColor="text1"/>
-          <w:lang w:val="en-US" w:eastAsia="ru-RU"/>
-        </w:rPr>
-        <w:t> isWinByNumber (roll)</w:t>
+      <w:proofErr w:type="spellEnd"/>
+      <w:r>
+        <w:rPr>
+          <w:color w:val="000000" w:themeColor="text1"/>
+          <w:lang w:val="en-US" w:eastAsia="ru-RU"/>
+        </w:rPr>
+        <w:t> </w:t>
+      </w:r>
+      <w:proofErr w:type="spellStart"/>
+      <w:r>
+        <w:rPr>
+          <w:color w:val="000000" w:themeColor="text1"/>
+          <w:lang w:val="en-US" w:eastAsia="ru-RU"/>
+        </w:rPr>
+        <w:t>isWinByNumber</w:t>
+      </w:r>
+      <w:proofErr w:type="spellEnd"/>
+      <w:r>
+        <w:rPr>
+          <w:color w:val="000000" w:themeColor="text1"/>
+          <w:lang w:val="en-US" w:eastAsia="ru-RU"/>
+        </w:rPr>
+        <w:t> (roll)</w:t>
       </w:r>
     </w:p>
     <w:p>
@@ -3376,6 +3567,7 @@
         </w:rPr>
         <w:t>(</w:t>
       </w:r>
+      <w:proofErr w:type="spellStart"/>
       <w:r>
         <w:rPr>
           <w:i/>
@@ -3385,12 +3577,61 @@
         </w:rPr>
         <w:t>defun</w:t>
       </w:r>
-      <w:r>
-        <w:rPr>
-          <w:color w:val="000000" w:themeColor="text1"/>
-          <w:lang w:val="en-US" w:eastAsia="ru-RU"/>
-        </w:rPr>
-        <w:t> whoWon (fPlayerRoll sPlayerRoll) </w:t>
+      <w:proofErr w:type="spellEnd"/>
+      <w:r>
+        <w:rPr>
+          <w:color w:val="000000" w:themeColor="text1"/>
+          <w:lang w:val="en-US" w:eastAsia="ru-RU"/>
+        </w:rPr>
+        <w:t> </w:t>
+      </w:r>
+      <w:proofErr w:type="spellStart"/>
+      <w:r>
+        <w:rPr>
+          <w:color w:val="000000" w:themeColor="text1"/>
+          <w:lang w:val="en-US" w:eastAsia="ru-RU"/>
+        </w:rPr>
+        <w:t>whoWon</w:t>
+      </w:r>
+      <w:proofErr w:type="spellEnd"/>
+      <w:r>
+        <w:rPr>
+          <w:color w:val="000000" w:themeColor="text1"/>
+          <w:lang w:val="en-US" w:eastAsia="ru-RU"/>
+        </w:rPr>
+        <w:t> (</w:t>
+      </w:r>
+      <w:proofErr w:type="spellStart"/>
+      <w:r>
+        <w:rPr>
+          <w:color w:val="000000" w:themeColor="text1"/>
+          <w:lang w:val="en-US" w:eastAsia="ru-RU"/>
+        </w:rPr>
+        <w:t>fPlayerRoll</w:t>
+      </w:r>
+      <w:proofErr w:type="spellEnd"/>
+      <w:r>
+        <w:rPr>
+          <w:color w:val="000000" w:themeColor="text1"/>
+          <w:lang w:val="en-US" w:eastAsia="ru-RU"/>
+        </w:rPr>
+        <w:t> </w:t>
+      </w:r>
+      <w:proofErr w:type="spellStart"/>
+      <w:r>
+        <w:rPr>
+          <w:color w:val="000000" w:themeColor="text1"/>
+          <w:lang w:val="en-US" w:eastAsia="ru-RU"/>
+        </w:rPr>
+        <w:t>sPlayerRoll</w:t>
+      </w:r>
+      <w:proofErr w:type="spellEnd"/>
+      <w:r>
+        <w:rPr>
+          <w:color w:val="000000" w:themeColor="text1"/>
+          <w:lang w:val="en-US" w:eastAsia="ru-RU"/>
+        </w:rPr>
+        <w:t>) </w:t>
       </w:r>
     </w:p>
     <w:p>
@@ -3438,7 +3679,39 @@
           <w:color w:val="000000" w:themeColor="text1"/>
           <w:lang w:val="en-US" w:eastAsia="ru-RU"/>
         </w:rPr>
-        <w:t>        (if (isWinByNumber fPlayerRoll) '(</w:t>
+        <w:t>        (if (</w:t>
+      </w:r>
+      <w:proofErr w:type="spellStart"/>
+      <w:r>
+        <w:rPr>
+          <w:color w:val="000000" w:themeColor="text1"/>
+          <w:lang w:val="en-US" w:eastAsia="ru-RU"/>
+        </w:rPr>
+        <w:t>isWinByNumber</w:t>
+      </w:r>
+      <w:proofErr w:type="spellEnd"/>
+      <w:r>
+        <w:rPr>
+          <w:color w:val="000000" w:themeColor="text1"/>
+          <w:lang w:val="en-US" w:eastAsia="ru-RU"/>
+        </w:rPr>
+        <w:t> </w:t>
+      </w:r>
+      <w:proofErr w:type="spellStart"/>
+      <w:r>
+        <w:rPr>
+          <w:color w:val="000000" w:themeColor="text1"/>
+          <w:lang w:val="en-US" w:eastAsia="ru-RU"/>
+        </w:rPr>
+        <w:t>fPlayerRoll</w:t>
+      </w:r>
+      <w:proofErr w:type="spellEnd"/>
+      <w:r>
+        <w:rPr>
+          <w:color w:val="000000" w:themeColor="text1"/>
+          <w:lang w:val="en-US" w:eastAsia="ru-RU"/>
+        </w:rPr>
+        <w:t>) '(</w:t>
       </w:r>
       <w:r>
         <w:rPr>
@@ -3542,7 +3815,39 @@
           <w:color w:val="000000" w:themeColor="text1"/>
           <w:lang w:val="en-US" w:eastAsia="ru-RU"/>
         </w:rPr>
-        <w:t>        (if (&gt; fPlayerRoll sPlayerRoll) '(</w:t>
+        <w:t>        (if (&gt; </w:t>
+      </w:r>
+      <w:proofErr w:type="spellStart"/>
+      <w:r>
+        <w:rPr>
+          <w:color w:val="000000" w:themeColor="text1"/>
+          <w:lang w:val="en-US" w:eastAsia="ru-RU"/>
+        </w:rPr>
+        <w:t>fPlayerRoll</w:t>
+      </w:r>
+      <w:proofErr w:type="spellEnd"/>
+      <w:r>
+        <w:rPr>
+          <w:color w:val="000000" w:themeColor="text1"/>
+          <w:lang w:val="en-US" w:eastAsia="ru-RU"/>
+        </w:rPr>
+        <w:t> </w:t>
+      </w:r>
+      <w:proofErr w:type="spellStart"/>
+      <w:r>
+        <w:rPr>
+          <w:color w:val="000000" w:themeColor="text1"/>
+          <w:lang w:val="en-US" w:eastAsia="ru-RU"/>
+        </w:rPr>
+        <w:t>sPlayerRoll</w:t>
+      </w:r>
+      <w:proofErr w:type="spellEnd"/>
+      <w:r>
+        <w:rPr>
+          <w:color w:val="000000" w:themeColor="text1"/>
+          <w:lang w:val="en-US" w:eastAsia="ru-RU"/>
+        </w:rPr>
+        <w:t>) '(</w:t>
       </w:r>
       <w:r>
         <w:rPr>
@@ -3627,6 +3932,7 @@
         </w:rPr>
         <w:t>(</w:t>
       </w:r>
+      <w:proofErr w:type="spellStart"/>
       <w:r>
         <w:rPr>
           <w:i/>
@@ -3636,28 +3942,61 @@
         </w:rPr>
         <w:t>defun</w:t>
       </w:r>
-      <w:r>
-        <w:rPr>
-          <w:color w:val="000000" w:themeColor="text1"/>
-          <w:lang w:val="en-US" w:eastAsia="ru-RU"/>
-        </w:rPr>
-        <w:t> playTheGame ()</w:t>
-      </w:r>
-    </w:p>
-    <w:p>
-      <w:pPr>
-        <w:pStyle w:val="Programs"/>
-        <w:rPr>
-          <w:color w:val="000000" w:themeColor="text1"/>
-          <w:lang w:val="en-US" w:eastAsia="ru-RU"/>
-        </w:rPr>
-      </w:pPr>
-      <w:r>
-        <w:rPr>
-          <w:color w:val="000000" w:themeColor="text1"/>
-          <w:lang w:val="en-US" w:eastAsia="ru-RU"/>
-        </w:rPr>
-        <w:t>    (print (whoWon (</w:t>
+      <w:proofErr w:type="spellEnd"/>
+      <w:r>
+        <w:rPr>
+          <w:color w:val="000000" w:themeColor="text1"/>
+          <w:lang w:val="en-US" w:eastAsia="ru-RU"/>
+        </w:rPr>
+        <w:t> </w:t>
+      </w:r>
+      <w:proofErr w:type="spellStart"/>
+      <w:r>
+        <w:rPr>
+          <w:color w:val="000000" w:themeColor="text1"/>
+          <w:lang w:val="en-US" w:eastAsia="ru-RU"/>
+        </w:rPr>
+        <w:t>playTheGame</w:t>
+      </w:r>
+      <w:proofErr w:type="spellEnd"/>
+      <w:r>
+        <w:rPr>
+          <w:color w:val="000000" w:themeColor="text1"/>
+          <w:lang w:val="en-US" w:eastAsia="ru-RU"/>
+        </w:rPr>
+        <w:t> ()</w:t>
+      </w:r>
+    </w:p>
+    <w:p>
+      <w:pPr>
+        <w:pStyle w:val="Programs"/>
+        <w:rPr>
+          <w:color w:val="000000" w:themeColor="text1"/>
+          <w:lang w:val="en-US" w:eastAsia="ru-RU"/>
+        </w:rPr>
+      </w:pPr>
+      <w:r>
+        <w:rPr>
+          <w:color w:val="000000" w:themeColor="text1"/>
+          <w:lang w:val="en-US" w:eastAsia="ru-RU"/>
+        </w:rPr>
+        <w:t>    (print (</w:t>
+      </w:r>
+      <w:proofErr w:type="spellStart"/>
+      <w:r>
+        <w:rPr>
+          <w:color w:val="000000" w:themeColor="text1"/>
+          <w:lang w:val="en-US" w:eastAsia="ru-RU"/>
+        </w:rPr>
+        <w:t>whoWon</w:t>
+      </w:r>
+      <w:proofErr w:type="spellEnd"/>
+      <w:r>
+        <w:rPr>
+          <w:color w:val="000000" w:themeColor="text1"/>
+          <w:lang w:val="en-US" w:eastAsia="ru-RU"/>
+        </w:rPr>
+        <w:t> (</w:t>
       </w:r>
       <w:r>
         <w:rPr>
@@ -3728,6 +4067,7 @@
           <w:color w:val="000000" w:themeColor="text1"/>
           <w:lang w:eastAsia="ru-RU"/>
         </w:rPr>
+        <w:lastRenderedPageBreak/>
         <w:t>                        </w:t>
       </w:r>
       <w:r>
@@ -3735,7 +4075,23 @@
           <w:color w:val="000000" w:themeColor="text1"/>
           <w:lang w:val="en-US" w:eastAsia="ru-RU"/>
         </w:rPr>
-        <w:t>(rollTheDices 6))</w:t>
+        <w:t>(</w:t>
+      </w:r>
+      <w:proofErr w:type="spellStart"/>
+      <w:r>
+        <w:rPr>
+          <w:color w:val="000000" w:themeColor="text1"/>
+          <w:lang w:val="en-US" w:eastAsia="ru-RU"/>
+        </w:rPr>
+        <w:t>rollTheDices</w:t>
+      </w:r>
+      <w:proofErr w:type="spellEnd"/>
+      <w:r>
+        <w:rPr>
+          <w:color w:val="000000" w:themeColor="text1"/>
+          <w:lang w:val="en-US" w:eastAsia="ru-RU"/>
+        </w:rPr>
+        <w:t> 6))</w:t>
       </w:r>
     </w:p>
     <w:p>
@@ -3905,11 +4261,72 @@
     <w:p>
       <w:pPr>
         <w:jc w:val="left"/>
-      </w:pPr>
+        <w:rPr>
+          <w:lang w:val="en-US"/>
+        </w:rPr>
+      </w:pPr>
+      <w:proofErr w:type="spellStart"/>
+      <w:r>
+        <w:t>Структуроразрушающими</w:t>
+      </w:r>
+      <w:proofErr w:type="spellEnd"/>
+      <w:r>
+        <w:t xml:space="preserve"> называются функции, при помощи которых можно вносить изменения во внутреннюю структуру уже существующих выражений.</w:t>
+      </w:r>
     </w:p>
     <w:p>
       <w:pPr>
         <w:jc w:val="left"/>
+        <w:rPr>
+          <w:lang w:val="en-US"/>
+        </w:rPr>
+      </w:pPr>
+      <w:r>
+        <w:t xml:space="preserve">Пример </w:t>
+      </w:r>
+      <w:proofErr w:type="spellStart"/>
+      <w:r>
+        <w:t>структуроразрушающей</w:t>
+      </w:r>
+      <w:proofErr w:type="spellEnd"/>
+      <w:r>
+        <w:t xml:space="preserve"> функции – </w:t>
+      </w:r>
+      <w:proofErr w:type="spellStart"/>
+      <w:r>
+        <w:rPr>
+          <w:lang w:val="en-US"/>
+        </w:rPr>
+        <w:t>rplaca</w:t>
+      </w:r>
+      <w:proofErr w:type="spellEnd"/>
+      <w:r>
+        <w:rPr>
+          <w:lang w:val="en-US"/>
+        </w:rPr>
+        <w:t>.</w:t>
+      </w:r>
+    </w:p>
+    <w:p>
+      <w:pPr>
+        <w:jc w:val="left"/>
+      </w:pPr>
+      <w:r>
+        <w:t xml:space="preserve">Пример не разрушающей структуры списка функции – </w:t>
+      </w:r>
+      <w:r>
+        <w:rPr>
+          <w:lang w:val="en-US"/>
+        </w:rPr>
+        <w:t>append</w:t>
+      </w:r>
+      <w:r>
+        <w:t>.</w:t>
+      </w:r>
+    </w:p>
+    <w:p>
+      <w:pPr>
+        <w:jc w:val="left"/>
       </w:pPr>
       <w:r>
         <w:t xml:space="preserve">2. </w:t>
@@ -3949,12 +4366,192 @@
       </w:r>
     </w:p>
     <w:p>
+      <w:r>
+        <w:rPr>
+          <w:lang w:val="en-US"/>
+        </w:rPr>
+        <w:t>Cons</w:t>
+      </w:r>
+      <w:r>
+        <w:t xml:space="preserve"> </w:t>
+      </w:r>
+      <w:r>
+        <w:t>объединяет значения двух своих аргументов в точечную пару. В случае, если второй переданный аргумент является списком, то результатом выполнения будет список.</w:t>
+      </w:r>
+    </w:p>
+    <w:p>
+      <w:pPr>
+        <w:rPr>
+          <w:lang w:val="en-US"/>
+        </w:rPr>
+      </w:pPr>
+      <w:r>
+        <w:rPr>
+          <w:lang w:val="en-US"/>
+        </w:rPr>
+        <w:t>List</w:t>
+      </w:r>
+      <w:r>
+        <w:t xml:space="preserve"> </w:t>
+      </w:r>
+      <w:r>
+        <w:t>создаёт</w:t>
+      </w:r>
+      <w:r>
+        <w:t xml:space="preserve"> </w:t>
+      </w:r>
+      <w:r>
+        <w:t>список</w:t>
+      </w:r>
+      <w:r>
+        <w:t xml:space="preserve">, </w:t>
+      </w:r>
+      <w:r>
+        <w:t>включающий в себя все переданные функции аргументы.</w:t>
+      </w:r>
+      <w:r>
+        <w:t xml:space="preserve"> </w:t>
+      </w:r>
+      <w:r>
+        <w:rPr>
+          <w:lang w:val="en-US"/>
+        </w:rPr>
+        <w:t xml:space="preserve">List </w:t>
+      </w:r>
+      <w:r>
+        <w:t xml:space="preserve">организован с использованием </w:t>
+      </w:r>
+      <w:r>
+        <w:rPr>
+          <w:lang w:val="en-US"/>
+        </w:rPr>
+        <w:t>cons.</w:t>
+      </w:r>
+    </w:p>
+    <w:p>
+      <w:r>
+        <w:t xml:space="preserve">Функция </w:t>
+      </w:r>
+      <w:r>
+        <w:rPr>
+          <w:lang w:val="en-US"/>
+        </w:rPr>
+        <w:t>append</w:t>
+      </w:r>
+      <w:r>
+        <w:t xml:space="preserve"> </w:t>
+      </w:r>
+      <w:r>
+        <w:t>объединяет элементы списков-аргументов, которые расположены на самом верхнем уровне. При этом стоит отметить факт того, что «</w:t>
+      </w:r>
+      <w:r>
+        <w:t>к</w:t>
+      </w:r>
+      <w:r>
+        <w:t>опируется» только первый переданный список, который будет идти перед вторым указанным списком. Таким образом, если второй переданный список будет модифицирован, итоговый список также может быть изменён</w:t>
+      </w:r>
+      <w:r>
+        <w:t xml:space="preserve"> (</w:t>
+      </w:r>
+      <w:r>
+        <w:t>см. изображение ниже).</w:t>
+      </w:r>
+    </w:p>
+    <w:p>
+      <w:pPr>
+        <w:jc w:val="center"/>
+        <w:rPr>
+          <w:lang w:val="en-US"/>
+        </w:rPr>
+      </w:pPr>
+      <w:r>
+        <w:rPr>
+          <w:lang w:val="en-US"/>
+        </w:rPr>
+        <w:t>(</w:t>
+      </w:r>
+      <w:proofErr w:type="spellStart"/>
+      <w:r>
+        <w:rPr>
+          <w:lang w:val="en-US"/>
+        </w:rPr>
+        <w:t>setf</w:t>
+      </w:r>
+      <w:proofErr w:type="spellEnd"/>
+      <w:r>
+        <w:rPr>
+          <w:lang w:val="en-US"/>
+        </w:rPr>
+        <w:t xml:space="preserve"> lst3 (append lst1 lst2))</w:t>
+      </w:r>
+    </w:p>
+    <w:p>
+      <w:pPr>
+        <w:rPr>
+          <w:lang w:val="en-US"/>
+        </w:rPr>
+      </w:pPr>
+      <w:r>
+        <w:rPr>
+          <w:noProof/>
+        </w:rPr>
+        <w:drawing>
+          <wp:inline distT="0" distB="0" distL="0" distR="0" wp14:anchorId="71E6355E" wp14:editId="279A4B10">
+            <wp:extent cx="5940425" cy="2150110"/>
+            <wp:effectExtent l="0" t="0" r="3175" b="2540"/>
+            <wp:docPr id="3" name="Рисунок 3"/>
+            <wp:cNvGraphicFramePr>
+              <a:graphicFrameLocks xmlns:a="http://schemas.openxmlformats.org/drawingml/2006/main" noChangeAspect="1"/>
+            </wp:cNvGraphicFramePr>
+            <a:graphic xmlns:a="http://schemas.openxmlformats.org/drawingml/2006/main">
+              <a:graphicData uri="http://schemas.openxmlformats.org/drawingml/2006/picture">
+                <pic:pic xmlns:pic="http://schemas.openxmlformats.org/drawingml/2006/picture">
+                  <pic:nvPicPr>
+                    <pic:cNvPr id="0" name="Picture 1"/>
+                    <pic:cNvPicPr>
+                      <a:picLocks noChangeAspect="1" noChangeArrowheads="1"/>
+                    </pic:cNvPicPr>
+                  </pic:nvPicPr>
+                  <pic:blipFill>
+                    <a:blip r:embed="rId9">
+                      <a:extLst>
+                        <a:ext uri="{28A0092B-C50C-407E-A947-70E740481C1C}">
+                          <a14:useLocalDpi xmlns:a14="http://schemas.microsoft.com/office/drawing/2010/main" val="0"/>
+                        </a:ext>
+                      </a:extLst>
+                    </a:blip>
+                    <a:srcRect/>
+                    <a:stretch>
+                      <a:fillRect/>
+                    </a:stretch>
+                  </pic:blipFill>
+                  <pic:spPr bwMode="auto">
+                    <a:xfrm>
+                      <a:off x="0" y="0"/>
+                      <a:ext cx="5940425" cy="2150110"/>
+                    </a:xfrm>
+                    <a:prstGeom prst="rect">
+                      <a:avLst/>
+                    </a:prstGeom>
+                    <a:noFill/>
+                    <a:ln>
+                      <a:noFill/>
+                    </a:ln>
+                  </pic:spPr>
+                </pic:pic>
+              </a:graphicData>
+            </a:graphic>
+          </wp:inline>
+        </w:drawing>
+      </w:r>
+    </w:p>
+    <w:p>
       <w:pPr>
         <w:jc w:val="left"/>
       </w:pPr>
     </w:p>
     <w:sectPr>
-      <w:footerReference w:type="default" r:id="rId9"/>
+      <w:footerReference w:type="default" r:id="rId10"/>
       <w:pgSz w:w="11906" w:h="16838"/>
       <w:pgMar w:top="1134" w:right="850" w:bottom="1134" w:left="1701" w:header="708" w:footer="708" w:gutter="0"/>
       <w:cols w:space="708"/>
@@ -4728,7 +5325,7 @@
   <w:style w:type="paragraph" w:default="1" w:styleId="a">
     <w:name w:val="Normal"/>
     <w:qFormat/>
-    <w:rsid w:val="002A73B6"/>
+    <w:rsid w:val="00483ECA"/>
     <w:pPr>
       <w:spacing w:line="240" w:lineRule="auto"/>
       <w:jc w:val="both"/>
